--- a/ArchDes.docx
+++ b/ArchDes.docx
@@ -3,14 +3,274 @@
 <w:document xmlns:wpc="http://schemas.microsoft.com/office/word/2010/wordprocessingCanvas" xmlns:mc="http://schemas.openxmlformats.org/markup-compatibility/2006" xmlns:o="urn:schemas-microsoft-com:office:office" xmlns:r="http://schemas.openxmlformats.org/officeDocument/2006/relationships" xmlns:m="http://schemas.openxmlformats.org/officeDocument/2006/math" xmlns:v="urn:schemas-microsoft-com:vml" xmlns:wp14="http://schemas.microsoft.com/office/word/2010/wordprocessingDrawing" xmlns:wp="http://schemas.openxmlformats.org/drawingml/2006/wordprocessingDrawing" xmlns:w10="urn:schemas-microsoft-com:office:word" xmlns:w="http://schemas.openxmlformats.org/wordprocessingml/2006/main" xmlns:w14="http://schemas.microsoft.com/office/word/2010/wordml" xmlns:wpg="http://schemas.microsoft.com/office/word/2010/wordprocessingGroup" xmlns:wpi="http://schemas.microsoft.com/office/word/2010/wordprocessingInk" xmlns:wne="http://schemas.microsoft.com/office/word/2006/wordml" xmlns:wps="http://schemas.microsoft.com/office/word/2010/wordprocessingShape" mc:Ignorable="w14 wp14">
   <w:body>
     <w:p>
+      <w:pPr>
+        <w:ind w:left="2880" w:firstLine="720"/>
+        <w:rPr>
+          <w:b/>
+          <w:i/>
+          <w:color w:val="1F497D" w:themeColor="text2"/>
+          <w:sz w:val="32"/>
+        </w:rPr>
+      </w:pPr>
       <w:r>
-        <w:t>Architectural design in progress…</w:t>
+        <w:rPr>
+          <w:b/>
+          <w:i/>
+          <w:color w:val="1F497D" w:themeColor="text2"/>
+          <w:sz w:val="32"/>
+        </w:rPr>
+        <w:t>Architectural Design</w:t>
+      </w:r>
+    </w:p>
+    <w:p>
+      <w:pPr>
+        <w:ind w:left="2880" w:firstLine="720"/>
+        <w:rPr>
+          <w:b/>
+          <w:i/>
+          <w:color w:val="1F497D" w:themeColor="text2"/>
+          <w:sz w:val="32"/>
+        </w:rPr>
+      </w:pPr>
+    </w:p>
+    <w:p>
+      <w:pPr>
+        <w:rPr>
+          <w:b/>
+          <w:i/>
+          <w:sz w:val="32"/>
+          <w:szCs w:val="32"/>
+          <w:u w:val="single"/>
+        </w:rPr>
+      </w:pPr>
+      <w:r>
+        <w:rPr>
+          <w:b/>
+          <w:i/>
+          <w:sz w:val="32"/>
+          <w:szCs w:val="32"/>
+          <w:u w:val="single"/>
+        </w:rPr>
+        <w:t>Logical View:</w:t>
+      </w:r>
+    </w:p>
+    <w:p>
+      <w:pPr>
+        <w:rPr>
+          <w:rFonts w:ascii="Arial" w:hAnsi="Arial" w:cs="Arial"/>
+          <w:color w:val="000000"/>
+          <w:sz w:val="20"/>
+          <w:szCs w:val="20"/>
+          <w:shd w:val="clear" w:color="auto" w:fill="FFFFFF"/>
+        </w:rPr>
+      </w:pPr>
+      <w:r>
+        <w:rPr>
+          <w:rFonts w:ascii="Arial" w:hAnsi="Arial" w:cs="Arial"/>
+          <w:color w:val="000000"/>
+          <w:sz w:val="20"/>
+          <w:szCs w:val="20"/>
+          <w:shd w:val="clear" w:color="auto" w:fill="FFFFFF"/>
+        </w:rPr>
+        <w:t>The purpose of the logical view is to describe the static structure of the system and the functionality that the system will provide to the end user. Our model is split into 3 different class diagrams (or “views”). These views were created in order to illustrate parts of the system in a context that is easier to understand (compared to one large diagram).</w:t>
+      </w:r>
+    </w:p>
+    <w:p>
+      <w:pPr>
+        <w:rPr>
+          <w:rFonts w:ascii="Arial" w:hAnsi="Arial" w:cs="Arial"/>
+          <w:color w:val="000000"/>
+          <w:sz w:val="20"/>
+          <w:szCs w:val="20"/>
+          <w:shd w:val="clear" w:color="auto" w:fill="FFFFFF"/>
+        </w:rPr>
+      </w:pPr>
+      <w:r>
+        <w:rPr>
+          <w:rFonts w:ascii="Arial" w:hAnsi="Arial" w:cs="Arial"/>
+          <w:color w:val="000000"/>
+          <w:sz w:val="20"/>
+          <w:szCs w:val="20"/>
+          <w:shd w:val="clear" w:color="auto" w:fill="FFFFFF"/>
+        </w:rPr>
+        <w:t xml:space="preserve">The following refine domain model has been split into 2 sections for ease of </w:t>
+      </w:r>
+      <w:proofErr w:type="spellStart"/>
+      <w:r>
+        <w:rPr>
+          <w:rFonts w:ascii="Arial" w:hAnsi="Arial" w:cs="Arial"/>
+          <w:color w:val="000000"/>
+          <w:sz w:val="20"/>
+          <w:szCs w:val="20"/>
+          <w:shd w:val="clear" w:color="auto" w:fill="FFFFFF"/>
+        </w:rPr>
+        <w:t>under standing</w:t>
+      </w:r>
+      <w:proofErr w:type="spellEnd"/>
+      <w:r>
+        <w:rPr>
+          <w:rFonts w:ascii="Arial" w:hAnsi="Arial" w:cs="Arial"/>
+          <w:color w:val="000000"/>
+          <w:sz w:val="20"/>
+          <w:szCs w:val="20"/>
+          <w:shd w:val="clear" w:color="auto" w:fill="FFFFFF"/>
+        </w:rPr>
+        <w:t xml:space="preserve">. </w:t>
+      </w:r>
+      <w:proofErr w:type="gramStart"/>
+      <w:r>
+        <w:rPr>
+          <w:rFonts w:ascii="Arial" w:hAnsi="Arial" w:cs="Arial"/>
+          <w:color w:val="000000"/>
+          <w:sz w:val="20"/>
+          <w:szCs w:val="20"/>
+          <w:shd w:val="clear" w:color="auto" w:fill="FFFFFF"/>
+        </w:rPr>
+        <w:t xml:space="preserve">The first diagram </w:t>
+      </w:r>
+      <w:proofErr w:type="spellStart"/>
+      <w:r>
+        <w:rPr>
+          <w:rFonts w:ascii="Arial" w:hAnsi="Arial" w:cs="Arial"/>
+          <w:color w:val="000000"/>
+          <w:sz w:val="20"/>
+          <w:szCs w:val="20"/>
+          <w:shd w:val="clear" w:color="auto" w:fill="FFFFFF"/>
+        </w:rPr>
+        <w:t>demonsrates</w:t>
+      </w:r>
+      <w:proofErr w:type="spellEnd"/>
+      <w:r>
+        <w:rPr>
+          <w:rFonts w:ascii="Arial" w:hAnsi="Arial" w:cs="Arial"/>
+          <w:color w:val="000000"/>
+          <w:sz w:val="20"/>
+          <w:szCs w:val="20"/>
+          <w:shd w:val="clear" w:color="auto" w:fill="FFFFFF"/>
+        </w:rPr>
+        <w:t xml:space="preserve"> the relationships between our entity classes and our controller classes.</w:t>
+      </w:r>
+      <w:proofErr w:type="gramEnd"/>
+      <w:r>
+        <w:rPr>
+          <w:rFonts w:ascii="Arial" w:hAnsi="Arial" w:cs="Arial"/>
+          <w:color w:val="000000"/>
+          <w:sz w:val="20"/>
+          <w:szCs w:val="20"/>
+          <w:shd w:val="clear" w:color="auto" w:fill="FFFFFF"/>
+        </w:rPr>
+        <w:t xml:space="preserve"> The second diagram demonstrates the relationships between out controller classes and out user interface classes.</w:t>
+      </w:r>
+    </w:p>
+    <w:p>
+      <w:pPr>
+        <w:rPr>
+          <w:rFonts w:ascii="Arial" w:hAnsi="Arial" w:cs="Arial"/>
+          <w:b/>
+          <w:i/>
+          <w:color w:val="000000"/>
+          <w:sz w:val="20"/>
+          <w:szCs w:val="20"/>
+          <w:shd w:val="clear" w:color="auto" w:fill="FFFFFF"/>
+        </w:rPr>
+      </w:pPr>
+      <w:r>
+        <w:rPr>
+          <w:rFonts w:ascii="Arial" w:hAnsi="Arial" w:cs="Arial"/>
+          <w:color w:val="000000"/>
+          <w:sz w:val="20"/>
+          <w:szCs w:val="20"/>
+          <w:shd w:val="clear" w:color="auto" w:fill="FFFFFF"/>
+        </w:rPr>
+        <w:tab/>
+      </w:r>
+      <w:r>
+        <w:rPr>
+          <w:rFonts w:ascii="Arial" w:hAnsi="Arial" w:cs="Arial"/>
+          <w:color w:val="000000"/>
+          <w:sz w:val="20"/>
+          <w:szCs w:val="20"/>
+          <w:shd w:val="clear" w:color="auto" w:fill="FFFFFF"/>
+        </w:rPr>
+        <w:tab/>
+      </w:r>
+      <w:r>
+        <w:rPr>
+          <w:rFonts w:ascii="Arial" w:hAnsi="Arial" w:cs="Arial"/>
+          <w:color w:val="000000"/>
+          <w:sz w:val="20"/>
+          <w:szCs w:val="20"/>
+          <w:shd w:val="clear" w:color="auto" w:fill="FFFFFF"/>
+        </w:rPr>
+        <w:tab/>
+      </w:r>
+      <w:r>
+        <w:rPr>
+          <w:rFonts w:ascii="Arial" w:hAnsi="Arial" w:cs="Arial"/>
+          <w:color w:val="000000"/>
+          <w:sz w:val="20"/>
+          <w:szCs w:val="20"/>
+          <w:shd w:val="clear" w:color="auto" w:fill="FFFFFF"/>
+        </w:rPr>
+        <w:tab/>
+      </w:r>
+      <w:r>
+        <w:rPr>
+          <w:rFonts w:ascii="Arial" w:hAnsi="Arial" w:cs="Arial"/>
+          <w:color w:val="000000"/>
+          <w:sz w:val="20"/>
+          <w:szCs w:val="20"/>
+          <w:shd w:val="clear" w:color="auto" w:fill="FFFFFF"/>
+        </w:rPr>
+        <w:tab/>
+      </w:r>
+      <w:r>
+        <w:rPr>
+          <w:rFonts w:ascii="Arial" w:hAnsi="Arial" w:cs="Arial"/>
+          <w:color w:val="000000"/>
+          <w:sz w:val="20"/>
+          <w:szCs w:val="20"/>
+          <w:shd w:val="clear" w:color="auto" w:fill="FFFFFF"/>
+        </w:rPr>
+        <w:t xml:space="preserve">Refined </w:t>
+      </w:r>
+      <w:r>
+        <w:rPr>
+          <w:rFonts w:ascii="Arial" w:hAnsi="Arial" w:cs="Arial"/>
+          <w:b/>
+          <w:i/>
+          <w:color w:val="000000"/>
+          <w:sz w:val="20"/>
+          <w:szCs w:val="20"/>
+          <w:shd w:val="clear" w:color="auto" w:fill="FFFFFF"/>
+        </w:rPr>
+        <w:t>Domain Model</w:t>
+      </w:r>
+      <w:r>
+        <w:rPr>
+          <w:rFonts w:ascii="Arial" w:hAnsi="Arial" w:cs="Arial"/>
+          <w:b/>
+          <w:i/>
+          <w:color w:val="000000"/>
+          <w:sz w:val="20"/>
+          <w:szCs w:val="20"/>
+          <w:shd w:val="clear" w:color="auto" w:fill="FFFFFF"/>
+        </w:rPr>
+        <w:t>:</w:t>
       </w:r>
     </w:p>
     <w:p>
       <w:r>
-        <w:t>Refined model part 1: Entities relation to controllers</w:t>
+        <w:t>Refined model part 1: Contro</w:t>
       </w:r>
+      <w:r>
+        <w:t xml:space="preserve">ller relations to </w:t>
+      </w:r>
+      <w:proofErr w:type="spellStart"/>
+      <w:r>
+        <w:t>UserInterface</w:t>
+      </w:r>
+      <w:proofErr w:type="spellEnd"/>
     </w:p>
     <w:p>
       <w:r>
@@ -36,7 +296,7 @@
                     </pic:cNvPicPr>
                   </pic:nvPicPr>
                   <pic:blipFill rotWithShape="1">
-                    <a:blip r:embed="rId5" cstate="print">
+                    <a:blip r:embed="rId6" cstate="print">
                       <a:extLst>
                         <a:ext uri="{28A0092B-C50C-407E-A947-70E740481C1C}">
                           <a14:useLocalDpi xmlns:a14="http://schemas.microsoft.com/office/drawing/2010/main" val="0"/>
@@ -73,22 +333,6 @@
     </w:p>
     <w:p>
       <w:r>
-        <w:t>Refined model part 1: Controller</w:t>
-      </w:r>
-      <w:r>
-        <w:t xml:space="preserve"> relation</w:t>
-      </w:r>
-      <w:r>
-        <w:t xml:space="preserve">s to </w:t>
-      </w:r>
-      <w:proofErr w:type="spellStart"/>
-      <w:r>
-        <w:t>UserInterfaces</w:t>
-      </w:r>
-      <w:proofErr w:type="spellEnd"/>
-    </w:p>
-    <w:p>
-      <w:r>
         <w:rPr>
           <w:noProof/>
           <w:lang w:eastAsia="en-AU"/>
@@ -112,7 +356,7 @@
                     </pic:cNvPicPr>
                   </pic:nvPicPr>
                   <pic:blipFill>
-                    <a:blip r:embed="rId6">
+                    <a:blip r:embed="rId7">
                       <a:extLst>
                         <a:ext uri="{28A0092B-C50C-407E-A947-70E740481C1C}">
                           <a14:useLocalDpi xmlns:a14="http://schemas.microsoft.com/office/drawing/2010/main" val="0"/>
@@ -146,8 +390,111 @@
     </w:p>
     <w:p/>
     <w:p>
+      <w:pPr>
+        <w:rPr>
+          <w:b/>
+          <w:i/>
+          <w:sz w:val="28"/>
+          <w:szCs w:val="28"/>
+          <w:u w:val="single"/>
+        </w:rPr>
+      </w:pPr>
       <w:r>
+        <w:rPr>
+          <w:b/>
+          <w:i/>
+          <w:sz w:val="28"/>
+          <w:szCs w:val="28"/>
+          <w:u w:val="single"/>
+        </w:rPr>
+        <w:t>Process View</w:t>
+      </w:r>
+      <w:r>
+        <w:rPr>
+          <w:b/>
+          <w:i/>
+          <w:sz w:val="28"/>
+          <w:szCs w:val="28"/>
+          <w:u w:val="single"/>
+        </w:rPr>
+        <w:t>:</w:t>
+      </w:r>
+    </w:p>
+    <w:p>
+      <w:pPr>
+        <w:rPr>
+          <w:sz w:val="24"/>
+          <w:szCs w:val="24"/>
+        </w:rPr>
+      </w:pPr>
+      <w:r>
+        <w:rPr>
+          <w:sz w:val="24"/>
+          <w:szCs w:val="24"/>
+        </w:rPr>
+        <w:t>The purpose of the process view is to describe the dynamic nature of the system. We have 4 sequence diagrams that realise selected major use-cases, and depict the run-time behaviour of the system.</w:t>
+      </w:r>
+    </w:p>
+    <w:p>
+      <w:pPr>
+        <w:rPr>
+          <w:i/>
+          <w:sz w:val="24"/>
+          <w:szCs w:val="24"/>
+        </w:rPr>
+      </w:pPr>
+      <w:r>
+        <w:rPr>
+          <w:i/>
+          <w:sz w:val="24"/>
+          <w:szCs w:val="24"/>
+        </w:rPr>
+        <w:t xml:space="preserve">Note 1: </w:t>
+      </w:r>
+      <w:proofErr w:type="spellStart"/>
+      <w:r>
+        <w:rPr>
+          <w:i/>
+          <w:sz w:val="24"/>
+          <w:szCs w:val="24"/>
+        </w:rPr>
+        <w:t>ArgoUML</w:t>
+      </w:r>
+      <w:proofErr w:type="spellEnd"/>
+      <w:r>
+        <w:rPr>
+          <w:i/>
+          <w:sz w:val="24"/>
+          <w:szCs w:val="24"/>
+        </w:rPr>
+        <w:t xml:space="preserve"> does not support the ‘Actor’ stick figure in sequence diagrams. Thus the actor will be defined with ‘ACTOR’ displayed at the top of an object instance.</w:t>
+      </w:r>
+    </w:p>
+    <w:p/>
+    <w:p/>
+    <w:p>
+      <w:pPr>
+        <w:ind w:left="1440" w:firstLine="720"/>
+        <w:rPr>
+          <w:b/>
+          <w:i/>
+        </w:rPr>
+      </w:pPr>
+      <w:r>
+        <w:rPr>
+          <w:b/>
+          <w:i/>
+          <w:sz w:val="24"/>
+        </w:rPr>
         <w:t>Customer logs in and edits profile</w:t>
+      </w:r>
+      <w:r>
+        <w:rPr>
+          <w:b/>
+          <w:i/>
+          <w:sz w:val="24"/>
+        </w:rPr>
+        <w:t xml:space="preserve"> – Sequence Diagram</w:t>
       </w:r>
     </w:p>
     <w:p>
@@ -156,6 +503,7 @@
           <w:noProof/>
           <w:lang w:eastAsia="en-AU"/>
         </w:rPr>
+        <w:lastRenderedPageBreak/>
         <w:drawing>
           <wp:inline distT="0" distB="0" distL="0" distR="0">
             <wp:extent cx="5731510" cy="3652723"/>
@@ -174,7 +522,7 @@
                     </pic:cNvPicPr>
                   </pic:nvPicPr>
                   <pic:blipFill>
-                    <a:blip r:embed="rId7" cstate="print">
+                    <a:blip r:embed="rId8" cstate="print">
                       <a:extLst>
                         <a:ext uri="{28A0092B-C50C-407E-A947-70E740481C1C}">
                           <a14:useLocalDpi xmlns:a14="http://schemas.microsoft.com/office/drawing/2010/main" val="0"/>
@@ -207,9 +555,28 @@
       </w:r>
     </w:p>
     <w:p>
+      <w:pPr>
+        <w:ind w:left="1440" w:firstLine="720"/>
+        <w:rPr>
+          <w:b/>
+          <w:i/>
+        </w:rPr>
+      </w:pPr>
       <w:r>
-        <w:lastRenderedPageBreak/>
+        <w:rPr>
+          <w:b/>
+          <w:i/>
+          <w:sz w:val="28"/>
+        </w:rPr>
         <w:t>Customer books flight</w:t>
+      </w:r>
+      <w:r>
+        <w:rPr>
+          <w:b/>
+          <w:i/>
+          <w:sz w:val="28"/>
+        </w:rPr>
+        <w:t xml:space="preserve"> sequence diagram</w:t>
       </w:r>
     </w:p>
     <w:p>
@@ -218,6 +585,7 @@
           <w:noProof/>
           <w:lang w:eastAsia="en-AU"/>
         </w:rPr>
+        <w:lastRenderedPageBreak/>
         <w:drawing>
           <wp:inline distT="0" distB="0" distL="0" distR="0" wp14:anchorId="03FE9451" wp14:editId="588CA0AB">
             <wp:extent cx="5411337" cy="4892722"/>
@@ -236,7 +604,7 @@
                     </pic:cNvPicPr>
                   </pic:nvPicPr>
                   <pic:blipFill rotWithShape="1">
-                    <a:blip r:embed="rId8" cstate="print">
+                    <a:blip r:embed="rId9" cstate="print">
                       <a:extLst>
                         <a:ext uri="{28A0092B-C50C-407E-A947-70E740481C1C}">
                           <a14:useLocalDpi xmlns:a14="http://schemas.microsoft.com/office/drawing/2010/main" val="0"/>
@@ -283,7 +651,6 @@
           <w:noProof/>
           <w:lang w:eastAsia="en-AU"/>
         </w:rPr>
-        <w:lastRenderedPageBreak/>
         <w:drawing>
           <wp:inline distT="0" distB="0" distL="0" distR="0">
             <wp:extent cx="4510585" cy="2954740"/>
@@ -302,7 +669,7 @@
                     </pic:cNvPicPr>
                   </pic:nvPicPr>
                   <pic:blipFill rotWithShape="1">
-                    <a:blip r:embed="rId9" cstate="print">
+                    <a:blip r:embed="rId10" cstate="print">
                       <a:extLst>
                         <a:ext uri="{28A0092B-C50C-407E-A947-70E740481C1C}">
                           <a14:useLocalDpi xmlns:a14="http://schemas.microsoft.com/office/drawing/2010/main" val="0"/>
@@ -336,9 +703,3974 @@
           </wp:inline>
         </w:drawing>
       </w:r>
+    </w:p>
+    <w:p/>
+    <w:p>
+      <w:pPr>
+        <w:jc w:val="center"/>
+        <w:rPr>
+          <w:b/>
+          <w:i/>
+          <w:sz w:val="32"/>
+        </w:rPr>
+      </w:pPr>
+      <w:r>
+        <w:rPr>
+          <w:b/>
+          <w:i/>
+          <w:sz w:val="32"/>
+        </w:rPr>
+        <w:t>Use Case</w:t>
+      </w:r>
+      <w:r>
+        <w:rPr>
+          <w:b/>
+          <w:i/>
+          <w:sz w:val="32"/>
+        </w:rPr>
+        <w:t xml:space="preserve"> View</w:t>
+      </w:r>
+    </w:p>
+    <w:p>
+      <w:r>
+        <w:rPr>
+          <w:noProof/>
+          <w:lang w:eastAsia="en-AU"/>
+        </w:rPr>
+        <w:drawing>
+          <wp:inline distT="0" distB="0" distL="0" distR="0" wp14:anchorId="6CB78C13" wp14:editId="5885B601">
+            <wp:extent cx="5731510" cy="3396615"/>
+            <wp:effectExtent l="0" t="0" r="2540" b="0"/>
+            <wp:docPr id="6" name="Picture 6" descr="C:\Users\Darryl\Desktop\CSCI222\CSCI222\7_Use Case Diagrams\Customer use case diagram.png"/>
+            <wp:cNvGraphicFramePr>
+              <a:graphicFrameLocks xmlns:a="http://schemas.openxmlformats.org/drawingml/2006/main" noChangeAspect="1"/>
+            </wp:cNvGraphicFramePr>
+            <a:graphic xmlns:a="http://schemas.openxmlformats.org/drawingml/2006/main">
+              <a:graphicData uri="http://schemas.openxmlformats.org/drawingml/2006/picture">
+                <pic:pic xmlns:pic="http://schemas.openxmlformats.org/drawingml/2006/picture">
+                  <pic:nvPicPr>
+                    <pic:cNvPr id="0" name="Picture 1" descr="C:\Users\Darryl\Desktop\CSCI222\CSCI222\7_Use Case Diagrams\Customer use case diagram.png"/>
+                    <pic:cNvPicPr>
+                      <a:picLocks noChangeAspect="1" noChangeArrowheads="1"/>
+                    </pic:cNvPicPr>
+                  </pic:nvPicPr>
+                  <pic:blipFill>
+                    <a:blip r:embed="rId11">
+                      <a:extLst>
+                        <a:ext uri="{28A0092B-C50C-407E-A947-70E740481C1C}">
+                          <a14:useLocalDpi xmlns:a14="http://schemas.microsoft.com/office/drawing/2010/main" val="0"/>
+                        </a:ext>
+                      </a:extLst>
+                    </a:blip>
+                    <a:srcRect/>
+                    <a:stretch>
+                      <a:fillRect/>
+                    </a:stretch>
+                  </pic:blipFill>
+                  <pic:spPr bwMode="auto">
+                    <a:xfrm>
+                      <a:off x="0" y="0"/>
+                      <a:ext cx="5731510" cy="3396615"/>
+                    </a:xfrm>
+                    <a:prstGeom prst="rect">
+                      <a:avLst/>
+                    </a:prstGeom>
+                    <a:noFill/>
+                    <a:ln>
+                      <a:noFill/>
+                    </a:ln>
+                  </pic:spPr>
+                </pic:pic>
+              </a:graphicData>
+            </a:graphic>
+          </wp:inline>
+        </w:drawing>
+      </w:r>
+    </w:p>
+    <w:p/>
+    <w:tbl>
+      <w:tblPr>
+        <w:tblW w:w="9315" w:type="dxa"/>
+        <w:tblBorders>
+          <w:top w:val="single" w:sz="6" w:space="0" w:color="000000"/>
+          <w:left w:val="single" w:sz="6" w:space="0" w:color="000000"/>
+          <w:bottom w:val="single" w:sz="6" w:space="0" w:color="000000"/>
+          <w:right w:val="single" w:sz="6" w:space="0" w:color="000000"/>
+          <w:insideH w:val="single" w:sz="6" w:space="0" w:color="000000"/>
+          <w:insideV w:val="single" w:sz="6" w:space="0" w:color="000000"/>
+        </w:tblBorders>
+        <w:tblLayout w:type="fixed"/>
+        <w:tblLook w:val="0600" w:firstRow="0" w:lastRow="0" w:firstColumn="0" w:lastColumn="0" w:noHBand="1" w:noVBand="1"/>
+      </w:tblPr>
+      <w:tblGrid>
+        <w:gridCol w:w="1950"/>
+        <w:gridCol w:w="7365"/>
+      </w:tblGrid>
+      <w:tr>
+        <w:tc>
+          <w:tcPr>
+            <w:tcW w:w="1950" w:type="dxa"/>
+            <w:tcBorders>
+              <w:top w:val="single" w:sz="6" w:space="0" w:color="000000"/>
+              <w:left w:val="single" w:sz="6" w:space="0" w:color="000000"/>
+              <w:bottom w:val="single" w:sz="6" w:space="0" w:color="000000"/>
+              <w:right w:val="single" w:sz="6" w:space="0" w:color="000000"/>
+            </w:tcBorders>
+            <w:tcMar>
+              <w:top w:w="100" w:type="dxa"/>
+              <w:left w:w="100" w:type="dxa"/>
+              <w:bottom w:w="100" w:type="dxa"/>
+              <w:right w:w="100" w:type="dxa"/>
+            </w:tcMar>
+            <w:hideMark/>
+          </w:tcPr>
+          <w:p>
+            <w:pPr>
+              <w:widowControl w:val="0"/>
+              <w:rPr>
+                <w:lang w:val="en-US" w:eastAsia="ja-JP"/>
+              </w:rPr>
+            </w:pPr>
+            <w:r>
+              <w:rPr>
+                <w:sz w:val="20"/>
+                <w:highlight w:val="white"/>
+              </w:rPr>
+              <w:t>Use Case Number</w:t>
+            </w:r>
+          </w:p>
+        </w:tc>
+        <w:tc>
+          <w:tcPr>
+            <w:tcW w:w="7365" w:type="dxa"/>
+            <w:tcBorders>
+              <w:top w:val="single" w:sz="6" w:space="0" w:color="000000"/>
+              <w:left w:val="single" w:sz="6" w:space="0" w:color="000000"/>
+              <w:bottom w:val="single" w:sz="6" w:space="0" w:color="000000"/>
+              <w:right w:val="single" w:sz="6" w:space="0" w:color="000000"/>
+            </w:tcBorders>
+            <w:tcMar>
+              <w:top w:w="100" w:type="dxa"/>
+              <w:left w:w="100" w:type="dxa"/>
+              <w:bottom w:w="100" w:type="dxa"/>
+              <w:right w:w="100" w:type="dxa"/>
+            </w:tcMar>
+            <w:hideMark/>
+          </w:tcPr>
+          <w:p>
+            <w:pPr>
+              <w:widowControl w:val="0"/>
+              <w:rPr>
+                <w:lang w:val="en-US" w:eastAsia="ja-JP"/>
+              </w:rPr>
+            </w:pPr>
+            <w:r>
+              <w:rPr>
+                <w:sz w:val="20"/>
+                <w:highlight w:val="white"/>
+              </w:rPr>
+              <w:t>#1</w:t>
+            </w:r>
+          </w:p>
+        </w:tc>
+      </w:tr>
+      <w:tr>
+        <w:tc>
+          <w:tcPr>
+            <w:tcW w:w="1950" w:type="dxa"/>
+            <w:tcBorders>
+              <w:top w:val="single" w:sz="6" w:space="0" w:color="000000"/>
+              <w:left w:val="single" w:sz="6" w:space="0" w:color="000000"/>
+              <w:bottom w:val="single" w:sz="6" w:space="0" w:color="000000"/>
+              <w:right w:val="single" w:sz="6" w:space="0" w:color="000000"/>
+            </w:tcBorders>
+            <w:tcMar>
+              <w:top w:w="100" w:type="dxa"/>
+              <w:left w:w="100" w:type="dxa"/>
+              <w:bottom w:w="100" w:type="dxa"/>
+              <w:right w:w="100" w:type="dxa"/>
+            </w:tcMar>
+            <w:hideMark/>
+          </w:tcPr>
+          <w:p>
+            <w:pPr>
+              <w:widowControl w:val="0"/>
+              <w:rPr>
+                <w:lang w:val="en-US" w:eastAsia="ja-JP"/>
+              </w:rPr>
+            </w:pPr>
+            <w:r>
+              <w:rPr>
+                <w:sz w:val="20"/>
+                <w:highlight w:val="white"/>
+              </w:rPr>
+              <w:t>Use Case Name</w:t>
+            </w:r>
+          </w:p>
+        </w:tc>
+        <w:tc>
+          <w:tcPr>
+            <w:tcW w:w="7365" w:type="dxa"/>
+            <w:tcBorders>
+              <w:top w:val="single" w:sz="6" w:space="0" w:color="000000"/>
+              <w:left w:val="single" w:sz="6" w:space="0" w:color="000000"/>
+              <w:bottom w:val="single" w:sz="6" w:space="0" w:color="000000"/>
+              <w:right w:val="single" w:sz="6" w:space="0" w:color="000000"/>
+            </w:tcBorders>
+            <w:tcMar>
+              <w:top w:w="100" w:type="dxa"/>
+              <w:left w:w="100" w:type="dxa"/>
+              <w:bottom w:w="100" w:type="dxa"/>
+              <w:right w:w="100" w:type="dxa"/>
+            </w:tcMar>
+            <w:hideMark/>
+          </w:tcPr>
+          <w:p>
+            <w:pPr>
+              <w:widowControl w:val="0"/>
+              <w:rPr>
+                <w:lang w:val="en-US" w:eastAsia="ja-JP"/>
+              </w:rPr>
+            </w:pPr>
+            <w:r>
+              <w:rPr>
+                <w:sz w:val="20"/>
+              </w:rPr>
+              <w:t>Registers</w:t>
+            </w:r>
+          </w:p>
+        </w:tc>
+      </w:tr>
+      <w:tr>
+        <w:tc>
+          <w:tcPr>
+            <w:tcW w:w="1950" w:type="dxa"/>
+            <w:tcBorders>
+              <w:top w:val="single" w:sz="6" w:space="0" w:color="000000"/>
+              <w:left w:val="single" w:sz="6" w:space="0" w:color="000000"/>
+              <w:bottom w:val="single" w:sz="6" w:space="0" w:color="000000"/>
+              <w:right w:val="single" w:sz="6" w:space="0" w:color="000000"/>
+            </w:tcBorders>
+            <w:tcMar>
+              <w:top w:w="100" w:type="dxa"/>
+              <w:left w:w="100" w:type="dxa"/>
+              <w:bottom w:w="100" w:type="dxa"/>
+              <w:right w:w="100" w:type="dxa"/>
+            </w:tcMar>
+            <w:hideMark/>
+          </w:tcPr>
+          <w:p>
+            <w:pPr>
+              <w:widowControl w:val="0"/>
+              <w:rPr>
+                <w:lang w:val="en-US" w:eastAsia="ja-JP"/>
+              </w:rPr>
+            </w:pPr>
+            <w:r>
+              <w:rPr>
+                <w:sz w:val="20"/>
+                <w:highlight w:val="white"/>
+              </w:rPr>
+              <w:t>Use Case Description</w:t>
+            </w:r>
+          </w:p>
+        </w:tc>
+        <w:tc>
+          <w:tcPr>
+            <w:tcW w:w="7365" w:type="dxa"/>
+            <w:tcBorders>
+              <w:top w:val="single" w:sz="6" w:space="0" w:color="000000"/>
+              <w:left w:val="single" w:sz="6" w:space="0" w:color="000000"/>
+              <w:bottom w:val="single" w:sz="6" w:space="0" w:color="000000"/>
+              <w:right w:val="single" w:sz="6" w:space="0" w:color="000000"/>
+            </w:tcBorders>
+            <w:tcMar>
+              <w:top w:w="100" w:type="dxa"/>
+              <w:left w:w="100" w:type="dxa"/>
+              <w:bottom w:w="100" w:type="dxa"/>
+              <w:right w:w="100" w:type="dxa"/>
+            </w:tcMar>
+            <w:hideMark/>
+          </w:tcPr>
+          <w:p>
+            <w:pPr>
+              <w:widowControl w:val="0"/>
+              <w:rPr>
+                <w:lang w:val="en-US" w:eastAsia="ja-JP"/>
+              </w:rPr>
+            </w:pPr>
+            <w:r>
+              <w:rPr>
+                <w:sz w:val="20"/>
+              </w:rPr>
+              <w:t xml:space="preserve">A guest user accesses the system and requests to register an account. After they have chosen a </w:t>
+            </w:r>
+            <w:proofErr w:type="spellStart"/>
+            <w:r>
+              <w:rPr>
+                <w:sz w:val="20"/>
+              </w:rPr>
+              <w:t>vaild</w:t>
+            </w:r>
+            <w:proofErr w:type="spellEnd"/>
+            <w:r>
+              <w:rPr>
+                <w:sz w:val="20"/>
+              </w:rPr>
+              <w:t xml:space="preserve"> email address the customer logs into the system</w:t>
+            </w:r>
+          </w:p>
+        </w:tc>
+      </w:tr>
+      <w:tr>
+        <w:tc>
+          <w:tcPr>
+            <w:tcW w:w="1950" w:type="dxa"/>
+            <w:tcBorders>
+              <w:top w:val="single" w:sz="6" w:space="0" w:color="000000"/>
+              <w:left w:val="single" w:sz="6" w:space="0" w:color="000000"/>
+              <w:bottom w:val="single" w:sz="6" w:space="0" w:color="000000"/>
+              <w:right w:val="single" w:sz="6" w:space="0" w:color="000000"/>
+            </w:tcBorders>
+            <w:tcMar>
+              <w:top w:w="100" w:type="dxa"/>
+              <w:left w:w="100" w:type="dxa"/>
+              <w:bottom w:w="100" w:type="dxa"/>
+              <w:right w:w="100" w:type="dxa"/>
+            </w:tcMar>
+            <w:hideMark/>
+          </w:tcPr>
+          <w:p>
+            <w:pPr>
+              <w:widowControl w:val="0"/>
+              <w:rPr>
+                <w:lang w:val="en-US" w:eastAsia="ja-JP"/>
+              </w:rPr>
+            </w:pPr>
+            <w:r>
+              <w:rPr>
+                <w:sz w:val="20"/>
+                <w:highlight w:val="white"/>
+              </w:rPr>
+              <w:t>Primary Actor</w:t>
+            </w:r>
+          </w:p>
+        </w:tc>
+        <w:tc>
+          <w:tcPr>
+            <w:tcW w:w="7365" w:type="dxa"/>
+            <w:tcBorders>
+              <w:top w:val="single" w:sz="6" w:space="0" w:color="000000"/>
+              <w:left w:val="single" w:sz="6" w:space="0" w:color="000000"/>
+              <w:bottom w:val="single" w:sz="6" w:space="0" w:color="000000"/>
+              <w:right w:val="single" w:sz="6" w:space="0" w:color="000000"/>
+            </w:tcBorders>
+            <w:tcMar>
+              <w:top w:w="100" w:type="dxa"/>
+              <w:left w:w="100" w:type="dxa"/>
+              <w:bottom w:w="100" w:type="dxa"/>
+              <w:right w:w="100" w:type="dxa"/>
+            </w:tcMar>
+            <w:hideMark/>
+          </w:tcPr>
+          <w:p>
+            <w:pPr>
+              <w:widowControl w:val="0"/>
+              <w:rPr>
+                <w:lang w:val="en-US" w:eastAsia="ja-JP"/>
+              </w:rPr>
+            </w:pPr>
+            <w:r>
+              <w:rPr>
+                <w:sz w:val="20"/>
+                <w:highlight w:val="white"/>
+              </w:rPr>
+              <w:t>User</w:t>
+            </w:r>
+          </w:p>
+        </w:tc>
+      </w:tr>
+      <w:tr>
+        <w:tc>
+          <w:tcPr>
+            <w:tcW w:w="1950" w:type="dxa"/>
+            <w:tcBorders>
+              <w:top w:val="single" w:sz="6" w:space="0" w:color="000000"/>
+              <w:left w:val="single" w:sz="6" w:space="0" w:color="000000"/>
+              <w:bottom w:val="single" w:sz="6" w:space="0" w:color="000000"/>
+              <w:right w:val="single" w:sz="6" w:space="0" w:color="000000"/>
+            </w:tcBorders>
+            <w:tcMar>
+              <w:top w:w="100" w:type="dxa"/>
+              <w:left w:w="100" w:type="dxa"/>
+              <w:bottom w:w="100" w:type="dxa"/>
+              <w:right w:w="100" w:type="dxa"/>
+            </w:tcMar>
+            <w:hideMark/>
+          </w:tcPr>
+          <w:p>
+            <w:pPr>
+              <w:widowControl w:val="0"/>
+              <w:rPr>
+                <w:lang w:val="en-US" w:eastAsia="ja-JP"/>
+              </w:rPr>
+            </w:pPr>
+            <w:r>
+              <w:rPr>
+                <w:sz w:val="20"/>
+                <w:highlight w:val="white"/>
+              </w:rPr>
+              <w:t>Precondition</w:t>
+            </w:r>
+          </w:p>
+        </w:tc>
+        <w:tc>
+          <w:tcPr>
+            <w:tcW w:w="7365" w:type="dxa"/>
+            <w:tcBorders>
+              <w:top w:val="single" w:sz="6" w:space="0" w:color="000000"/>
+              <w:left w:val="single" w:sz="6" w:space="0" w:color="000000"/>
+              <w:bottom w:val="single" w:sz="6" w:space="0" w:color="000000"/>
+              <w:right w:val="single" w:sz="6" w:space="0" w:color="000000"/>
+            </w:tcBorders>
+            <w:tcMar>
+              <w:top w:w="100" w:type="dxa"/>
+              <w:left w:w="100" w:type="dxa"/>
+              <w:bottom w:w="100" w:type="dxa"/>
+              <w:right w:w="100" w:type="dxa"/>
+            </w:tcMar>
+            <w:hideMark/>
+          </w:tcPr>
+          <w:p>
+            <w:pPr>
+              <w:widowControl w:val="0"/>
+              <w:numPr>
+                <w:ilvl w:val="0"/>
+                <w:numId w:val="1"/>
+              </w:numPr>
+              <w:spacing w:after="0"/>
+              <w:ind w:hanging="360"/>
+              <w:contextualSpacing/>
+              <w:rPr>
+                <w:sz w:val="20"/>
+                <w:highlight w:val="white"/>
+              </w:rPr>
+            </w:pPr>
+            <w:r>
+              <w:rPr>
+                <w:sz w:val="20"/>
+                <w:highlight w:val="white"/>
+              </w:rPr>
+              <w:t>Guest does not have an account</w:t>
+            </w:r>
+          </w:p>
+        </w:tc>
+      </w:tr>
+      <w:tr>
+        <w:tc>
+          <w:tcPr>
+            <w:tcW w:w="1950" w:type="dxa"/>
+            <w:tcBorders>
+              <w:top w:val="single" w:sz="6" w:space="0" w:color="000000"/>
+              <w:left w:val="single" w:sz="6" w:space="0" w:color="000000"/>
+              <w:bottom w:val="single" w:sz="6" w:space="0" w:color="000000"/>
+              <w:right w:val="single" w:sz="6" w:space="0" w:color="000000"/>
+            </w:tcBorders>
+            <w:tcMar>
+              <w:top w:w="100" w:type="dxa"/>
+              <w:left w:w="100" w:type="dxa"/>
+              <w:bottom w:w="100" w:type="dxa"/>
+              <w:right w:w="100" w:type="dxa"/>
+            </w:tcMar>
+            <w:hideMark/>
+          </w:tcPr>
+          <w:p>
+            <w:pPr>
+              <w:widowControl w:val="0"/>
+              <w:rPr>
+                <w:lang w:val="en-US" w:eastAsia="ja-JP"/>
+              </w:rPr>
+            </w:pPr>
+            <w:r>
+              <w:rPr>
+                <w:sz w:val="20"/>
+                <w:highlight w:val="white"/>
+              </w:rPr>
+              <w:t>Trigger</w:t>
+            </w:r>
+          </w:p>
+        </w:tc>
+        <w:tc>
+          <w:tcPr>
+            <w:tcW w:w="7365" w:type="dxa"/>
+            <w:tcBorders>
+              <w:top w:val="single" w:sz="6" w:space="0" w:color="000000"/>
+              <w:left w:val="single" w:sz="6" w:space="0" w:color="000000"/>
+              <w:bottom w:val="single" w:sz="6" w:space="0" w:color="000000"/>
+              <w:right w:val="single" w:sz="6" w:space="0" w:color="000000"/>
+            </w:tcBorders>
+            <w:tcMar>
+              <w:top w:w="100" w:type="dxa"/>
+              <w:left w:w="100" w:type="dxa"/>
+              <w:bottom w:w="100" w:type="dxa"/>
+              <w:right w:w="100" w:type="dxa"/>
+            </w:tcMar>
+            <w:hideMark/>
+          </w:tcPr>
+          <w:p>
+            <w:pPr>
+              <w:widowControl w:val="0"/>
+              <w:rPr>
+                <w:lang w:val="en-US" w:eastAsia="ja-JP"/>
+              </w:rPr>
+            </w:pPr>
+            <w:r>
+              <w:rPr>
+                <w:sz w:val="20"/>
+              </w:rPr>
+              <w:t>Guest user wants to register an account.</w:t>
+            </w:r>
+          </w:p>
+        </w:tc>
+      </w:tr>
+      <w:tr>
+        <w:tc>
+          <w:tcPr>
+            <w:tcW w:w="1950" w:type="dxa"/>
+            <w:tcBorders>
+              <w:top w:val="single" w:sz="6" w:space="0" w:color="000000"/>
+              <w:left w:val="single" w:sz="6" w:space="0" w:color="000000"/>
+              <w:bottom w:val="single" w:sz="6" w:space="0" w:color="000000"/>
+              <w:right w:val="single" w:sz="6" w:space="0" w:color="000000"/>
+            </w:tcBorders>
+            <w:tcMar>
+              <w:top w:w="100" w:type="dxa"/>
+              <w:left w:w="100" w:type="dxa"/>
+              <w:bottom w:w="100" w:type="dxa"/>
+              <w:right w:w="100" w:type="dxa"/>
+            </w:tcMar>
+            <w:hideMark/>
+          </w:tcPr>
+          <w:p>
+            <w:pPr>
+              <w:widowControl w:val="0"/>
+              <w:rPr>
+                <w:lang w:val="en-US" w:eastAsia="ja-JP"/>
+              </w:rPr>
+            </w:pPr>
+            <w:r>
+              <w:rPr>
+                <w:sz w:val="20"/>
+                <w:highlight w:val="white"/>
+              </w:rPr>
+              <w:t>Basic Flow</w:t>
+            </w:r>
+          </w:p>
+        </w:tc>
+        <w:tc>
+          <w:tcPr>
+            <w:tcW w:w="7365" w:type="dxa"/>
+            <w:tcBorders>
+              <w:top w:val="single" w:sz="6" w:space="0" w:color="000000"/>
+              <w:left w:val="single" w:sz="6" w:space="0" w:color="000000"/>
+              <w:bottom w:val="single" w:sz="6" w:space="0" w:color="000000"/>
+              <w:right w:val="single" w:sz="6" w:space="0" w:color="000000"/>
+            </w:tcBorders>
+            <w:tcMar>
+              <w:top w:w="100" w:type="dxa"/>
+              <w:left w:w="100" w:type="dxa"/>
+              <w:bottom w:w="100" w:type="dxa"/>
+              <w:right w:w="100" w:type="dxa"/>
+            </w:tcMar>
+            <w:hideMark/>
+          </w:tcPr>
+          <w:p>
+            <w:pPr>
+              <w:widowControl w:val="0"/>
+              <w:numPr>
+                <w:ilvl w:val="0"/>
+                <w:numId w:val="2"/>
+              </w:numPr>
+              <w:spacing w:after="0"/>
+              <w:ind w:hanging="360"/>
+              <w:contextualSpacing/>
+              <w:rPr>
+                <w:sz w:val="20"/>
+                <w:highlight w:val="white"/>
+              </w:rPr>
+            </w:pPr>
+            <w:r>
+              <w:rPr>
+                <w:sz w:val="20"/>
+                <w:highlight w:val="white"/>
+              </w:rPr>
+              <w:t>User selects the option to register to the system</w:t>
+            </w:r>
+          </w:p>
+          <w:p>
+            <w:pPr>
+              <w:widowControl w:val="0"/>
+              <w:numPr>
+                <w:ilvl w:val="0"/>
+                <w:numId w:val="2"/>
+              </w:numPr>
+              <w:spacing w:after="0"/>
+              <w:ind w:hanging="360"/>
+              <w:contextualSpacing/>
+              <w:rPr>
+                <w:sz w:val="20"/>
+                <w:highlight w:val="white"/>
+              </w:rPr>
+            </w:pPr>
+            <w:r>
+              <w:rPr>
+                <w:sz w:val="20"/>
+                <w:highlight w:val="white"/>
+              </w:rPr>
+              <w:t>Details about the user are entered and stored</w:t>
+            </w:r>
+          </w:p>
+          <w:p>
+            <w:pPr>
+              <w:widowControl w:val="0"/>
+              <w:numPr>
+                <w:ilvl w:val="0"/>
+                <w:numId w:val="2"/>
+              </w:numPr>
+              <w:spacing w:after="0"/>
+              <w:ind w:hanging="360"/>
+              <w:contextualSpacing/>
+              <w:rPr>
+                <w:sz w:val="20"/>
+                <w:highlight w:val="white"/>
+              </w:rPr>
+            </w:pPr>
+            <w:r>
+              <w:rPr>
+                <w:sz w:val="20"/>
+                <w:highlight w:val="white"/>
+              </w:rPr>
+              <w:t>User chooses a password for account security.</w:t>
+            </w:r>
+          </w:p>
+          <w:p>
+            <w:pPr>
+              <w:widowControl w:val="0"/>
+              <w:numPr>
+                <w:ilvl w:val="0"/>
+                <w:numId w:val="2"/>
+              </w:numPr>
+              <w:spacing w:after="0"/>
+              <w:ind w:hanging="360"/>
+              <w:contextualSpacing/>
+              <w:rPr>
+                <w:sz w:val="20"/>
+                <w:highlight w:val="white"/>
+              </w:rPr>
+            </w:pPr>
+            <w:r>
+              <w:rPr>
+                <w:sz w:val="20"/>
+                <w:highlight w:val="white"/>
+              </w:rPr>
+              <w:t>User is redirected to log in screen after successful registration.</w:t>
+            </w:r>
+          </w:p>
+          <w:p>
+            <w:pPr>
+              <w:widowControl w:val="0"/>
+              <w:numPr>
+                <w:ilvl w:val="0"/>
+                <w:numId w:val="2"/>
+              </w:numPr>
+              <w:spacing w:after="0"/>
+              <w:ind w:hanging="360"/>
+              <w:contextualSpacing/>
+              <w:rPr>
+                <w:sz w:val="20"/>
+                <w:highlight w:val="white"/>
+                <w:lang w:val="en-US" w:eastAsia="ja-JP"/>
+              </w:rPr>
+            </w:pPr>
+            <w:r>
+              <w:rPr>
+                <w:sz w:val="20"/>
+                <w:highlight w:val="white"/>
+              </w:rPr>
+              <w:t>The user logs onto the system as a registered customer.</w:t>
+            </w:r>
+          </w:p>
+        </w:tc>
+      </w:tr>
+    </w:tbl>
+    <w:p/>
+    <w:tbl>
+      <w:tblPr>
+        <w:tblW w:w="9315" w:type="dxa"/>
+        <w:tblBorders>
+          <w:top w:val="single" w:sz="6" w:space="0" w:color="000000"/>
+          <w:left w:val="single" w:sz="6" w:space="0" w:color="000000"/>
+          <w:bottom w:val="single" w:sz="6" w:space="0" w:color="000000"/>
+          <w:right w:val="single" w:sz="6" w:space="0" w:color="000000"/>
+          <w:insideH w:val="single" w:sz="6" w:space="0" w:color="000000"/>
+          <w:insideV w:val="single" w:sz="6" w:space="0" w:color="000000"/>
+        </w:tblBorders>
+        <w:tblLayout w:type="fixed"/>
+        <w:tblLook w:val="0600" w:firstRow="0" w:lastRow="0" w:firstColumn="0" w:lastColumn="0" w:noHBand="1" w:noVBand="1"/>
+      </w:tblPr>
+      <w:tblGrid>
+        <w:gridCol w:w="1950"/>
+        <w:gridCol w:w="7365"/>
+      </w:tblGrid>
+      <w:tr>
+        <w:tc>
+          <w:tcPr>
+            <w:tcW w:w="1950" w:type="dxa"/>
+            <w:tcBorders>
+              <w:top w:val="single" w:sz="6" w:space="0" w:color="000000"/>
+              <w:left w:val="single" w:sz="6" w:space="0" w:color="000000"/>
+              <w:bottom w:val="single" w:sz="6" w:space="0" w:color="000000"/>
+              <w:right w:val="single" w:sz="6" w:space="0" w:color="000000"/>
+            </w:tcBorders>
+            <w:tcMar>
+              <w:top w:w="100" w:type="dxa"/>
+              <w:left w:w="100" w:type="dxa"/>
+              <w:bottom w:w="100" w:type="dxa"/>
+              <w:right w:w="100" w:type="dxa"/>
+            </w:tcMar>
+            <w:hideMark/>
+          </w:tcPr>
+          <w:p>
+            <w:pPr>
+              <w:widowControl w:val="0"/>
+              <w:rPr>
+                <w:lang w:val="en-US" w:eastAsia="ja-JP"/>
+              </w:rPr>
+            </w:pPr>
+            <w:r>
+              <w:rPr>
+                <w:sz w:val="20"/>
+                <w:highlight w:val="white"/>
+              </w:rPr>
+              <w:lastRenderedPageBreak/>
+              <w:t>Use Case Number</w:t>
+            </w:r>
+          </w:p>
+        </w:tc>
+        <w:tc>
+          <w:tcPr>
+            <w:tcW w:w="7365" w:type="dxa"/>
+            <w:tcBorders>
+              <w:top w:val="single" w:sz="6" w:space="0" w:color="000000"/>
+              <w:left w:val="single" w:sz="6" w:space="0" w:color="000000"/>
+              <w:bottom w:val="single" w:sz="6" w:space="0" w:color="000000"/>
+              <w:right w:val="single" w:sz="6" w:space="0" w:color="000000"/>
+            </w:tcBorders>
+            <w:tcMar>
+              <w:top w:w="100" w:type="dxa"/>
+              <w:left w:w="100" w:type="dxa"/>
+              <w:bottom w:w="100" w:type="dxa"/>
+              <w:right w:w="100" w:type="dxa"/>
+            </w:tcMar>
+            <w:hideMark/>
+          </w:tcPr>
+          <w:p>
+            <w:pPr>
+              <w:widowControl w:val="0"/>
+              <w:rPr>
+                <w:lang w:val="en-US" w:eastAsia="ja-JP"/>
+              </w:rPr>
+            </w:pPr>
+            <w:r>
+              <w:rPr>
+                <w:sz w:val="20"/>
+                <w:highlight w:val="white"/>
+              </w:rPr>
+              <w:t>#</w:t>
+            </w:r>
+            <w:r>
+              <w:rPr>
+                <w:sz w:val="20"/>
+              </w:rPr>
+              <w:t>2</w:t>
+            </w:r>
+          </w:p>
+        </w:tc>
+      </w:tr>
+      <w:tr>
+        <w:tc>
+          <w:tcPr>
+            <w:tcW w:w="1950" w:type="dxa"/>
+            <w:tcBorders>
+              <w:top w:val="single" w:sz="6" w:space="0" w:color="000000"/>
+              <w:left w:val="single" w:sz="6" w:space="0" w:color="000000"/>
+              <w:bottom w:val="single" w:sz="6" w:space="0" w:color="000000"/>
+              <w:right w:val="single" w:sz="6" w:space="0" w:color="000000"/>
+            </w:tcBorders>
+            <w:tcMar>
+              <w:top w:w="100" w:type="dxa"/>
+              <w:left w:w="100" w:type="dxa"/>
+              <w:bottom w:w="100" w:type="dxa"/>
+              <w:right w:w="100" w:type="dxa"/>
+            </w:tcMar>
+            <w:hideMark/>
+          </w:tcPr>
+          <w:p>
+            <w:pPr>
+              <w:widowControl w:val="0"/>
+              <w:rPr>
+                <w:lang w:val="en-US" w:eastAsia="ja-JP"/>
+              </w:rPr>
+            </w:pPr>
+            <w:r>
+              <w:rPr>
+                <w:sz w:val="20"/>
+                <w:highlight w:val="white"/>
+              </w:rPr>
+              <w:t>Use Case Name</w:t>
+            </w:r>
+          </w:p>
+        </w:tc>
+        <w:tc>
+          <w:tcPr>
+            <w:tcW w:w="7365" w:type="dxa"/>
+            <w:tcBorders>
+              <w:top w:val="single" w:sz="6" w:space="0" w:color="000000"/>
+              <w:left w:val="single" w:sz="6" w:space="0" w:color="000000"/>
+              <w:bottom w:val="single" w:sz="6" w:space="0" w:color="000000"/>
+              <w:right w:val="single" w:sz="6" w:space="0" w:color="000000"/>
+            </w:tcBorders>
+            <w:tcMar>
+              <w:top w:w="100" w:type="dxa"/>
+              <w:left w:w="100" w:type="dxa"/>
+              <w:bottom w:w="100" w:type="dxa"/>
+              <w:right w:w="100" w:type="dxa"/>
+            </w:tcMar>
+            <w:hideMark/>
+          </w:tcPr>
+          <w:p>
+            <w:pPr>
+              <w:widowControl w:val="0"/>
+              <w:rPr>
+                <w:lang w:val="en-US" w:eastAsia="ja-JP"/>
+              </w:rPr>
+            </w:pPr>
+            <w:r>
+              <w:rPr>
+                <w:sz w:val="20"/>
+              </w:rPr>
+              <w:t>Guest search for flight</w:t>
+            </w:r>
+          </w:p>
+        </w:tc>
+      </w:tr>
+      <w:tr>
+        <w:tc>
+          <w:tcPr>
+            <w:tcW w:w="1950" w:type="dxa"/>
+            <w:tcBorders>
+              <w:top w:val="single" w:sz="6" w:space="0" w:color="000000"/>
+              <w:left w:val="single" w:sz="6" w:space="0" w:color="000000"/>
+              <w:bottom w:val="single" w:sz="6" w:space="0" w:color="000000"/>
+              <w:right w:val="single" w:sz="6" w:space="0" w:color="000000"/>
+            </w:tcBorders>
+            <w:tcMar>
+              <w:top w:w="100" w:type="dxa"/>
+              <w:left w:w="100" w:type="dxa"/>
+              <w:bottom w:w="100" w:type="dxa"/>
+              <w:right w:w="100" w:type="dxa"/>
+            </w:tcMar>
+            <w:hideMark/>
+          </w:tcPr>
+          <w:p>
+            <w:pPr>
+              <w:widowControl w:val="0"/>
+              <w:rPr>
+                <w:lang w:val="en-US" w:eastAsia="ja-JP"/>
+              </w:rPr>
+            </w:pPr>
+            <w:r>
+              <w:rPr>
+                <w:sz w:val="20"/>
+                <w:highlight w:val="white"/>
+              </w:rPr>
+              <w:t>Use Case Description</w:t>
+            </w:r>
+          </w:p>
+        </w:tc>
+        <w:tc>
+          <w:tcPr>
+            <w:tcW w:w="7365" w:type="dxa"/>
+            <w:tcBorders>
+              <w:top w:val="single" w:sz="6" w:space="0" w:color="000000"/>
+              <w:left w:val="single" w:sz="6" w:space="0" w:color="000000"/>
+              <w:bottom w:val="single" w:sz="6" w:space="0" w:color="000000"/>
+              <w:right w:val="single" w:sz="6" w:space="0" w:color="000000"/>
+            </w:tcBorders>
+            <w:tcMar>
+              <w:top w:w="100" w:type="dxa"/>
+              <w:left w:w="100" w:type="dxa"/>
+              <w:bottom w:w="100" w:type="dxa"/>
+              <w:right w:w="100" w:type="dxa"/>
+            </w:tcMar>
+            <w:hideMark/>
+          </w:tcPr>
+          <w:p>
+            <w:pPr>
+              <w:widowControl w:val="0"/>
+              <w:rPr>
+                <w:lang w:val="en-US" w:eastAsia="ja-JP"/>
+              </w:rPr>
+            </w:pPr>
+            <w:r>
+              <w:rPr>
+                <w:sz w:val="20"/>
+              </w:rPr>
+              <w:t>A guest user uses the flight Systems search function to find available flights.</w:t>
+            </w:r>
+          </w:p>
+        </w:tc>
+      </w:tr>
+      <w:tr>
+        <w:tc>
+          <w:tcPr>
+            <w:tcW w:w="1950" w:type="dxa"/>
+            <w:tcBorders>
+              <w:top w:val="single" w:sz="6" w:space="0" w:color="000000"/>
+              <w:left w:val="single" w:sz="6" w:space="0" w:color="000000"/>
+              <w:bottom w:val="single" w:sz="6" w:space="0" w:color="000000"/>
+              <w:right w:val="single" w:sz="6" w:space="0" w:color="000000"/>
+            </w:tcBorders>
+            <w:tcMar>
+              <w:top w:w="100" w:type="dxa"/>
+              <w:left w:w="100" w:type="dxa"/>
+              <w:bottom w:w="100" w:type="dxa"/>
+              <w:right w:w="100" w:type="dxa"/>
+            </w:tcMar>
+            <w:hideMark/>
+          </w:tcPr>
+          <w:p>
+            <w:pPr>
+              <w:widowControl w:val="0"/>
+              <w:rPr>
+                <w:lang w:val="en-US" w:eastAsia="ja-JP"/>
+              </w:rPr>
+            </w:pPr>
+            <w:r>
+              <w:rPr>
+                <w:sz w:val="20"/>
+                <w:highlight w:val="white"/>
+              </w:rPr>
+              <w:t>Primary Actor</w:t>
+            </w:r>
+          </w:p>
+        </w:tc>
+        <w:tc>
+          <w:tcPr>
+            <w:tcW w:w="7365" w:type="dxa"/>
+            <w:tcBorders>
+              <w:top w:val="single" w:sz="6" w:space="0" w:color="000000"/>
+              <w:left w:val="single" w:sz="6" w:space="0" w:color="000000"/>
+              <w:bottom w:val="single" w:sz="6" w:space="0" w:color="000000"/>
+              <w:right w:val="single" w:sz="6" w:space="0" w:color="000000"/>
+            </w:tcBorders>
+            <w:tcMar>
+              <w:top w:w="100" w:type="dxa"/>
+              <w:left w:w="100" w:type="dxa"/>
+              <w:bottom w:w="100" w:type="dxa"/>
+              <w:right w:w="100" w:type="dxa"/>
+            </w:tcMar>
+            <w:hideMark/>
+          </w:tcPr>
+          <w:p>
+            <w:pPr>
+              <w:widowControl w:val="0"/>
+              <w:rPr>
+                <w:lang w:val="en-US" w:eastAsia="ja-JP"/>
+              </w:rPr>
+            </w:pPr>
+            <w:r>
+              <w:rPr>
+                <w:sz w:val="20"/>
+                <w:highlight w:val="white"/>
+              </w:rPr>
+              <w:t>User</w:t>
+            </w:r>
+          </w:p>
+        </w:tc>
+      </w:tr>
+      <w:tr>
+        <w:tc>
+          <w:tcPr>
+            <w:tcW w:w="1950" w:type="dxa"/>
+            <w:tcBorders>
+              <w:top w:val="single" w:sz="6" w:space="0" w:color="000000"/>
+              <w:left w:val="single" w:sz="6" w:space="0" w:color="000000"/>
+              <w:bottom w:val="single" w:sz="6" w:space="0" w:color="000000"/>
+              <w:right w:val="single" w:sz="6" w:space="0" w:color="000000"/>
+            </w:tcBorders>
+            <w:tcMar>
+              <w:top w:w="100" w:type="dxa"/>
+              <w:left w:w="100" w:type="dxa"/>
+              <w:bottom w:w="100" w:type="dxa"/>
+              <w:right w:w="100" w:type="dxa"/>
+            </w:tcMar>
+            <w:hideMark/>
+          </w:tcPr>
+          <w:p>
+            <w:pPr>
+              <w:widowControl w:val="0"/>
+              <w:rPr>
+                <w:lang w:val="en-US" w:eastAsia="ja-JP"/>
+              </w:rPr>
+            </w:pPr>
+            <w:r>
+              <w:rPr>
+                <w:sz w:val="20"/>
+                <w:highlight w:val="white"/>
+              </w:rPr>
+              <w:t>Precondition</w:t>
+            </w:r>
+          </w:p>
+        </w:tc>
+        <w:tc>
+          <w:tcPr>
+            <w:tcW w:w="7365" w:type="dxa"/>
+            <w:tcBorders>
+              <w:top w:val="single" w:sz="6" w:space="0" w:color="000000"/>
+              <w:left w:val="single" w:sz="6" w:space="0" w:color="000000"/>
+              <w:bottom w:val="single" w:sz="6" w:space="0" w:color="000000"/>
+              <w:right w:val="single" w:sz="6" w:space="0" w:color="000000"/>
+            </w:tcBorders>
+            <w:tcMar>
+              <w:top w:w="100" w:type="dxa"/>
+              <w:left w:w="100" w:type="dxa"/>
+              <w:bottom w:w="100" w:type="dxa"/>
+              <w:right w:w="100" w:type="dxa"/>
+            </w:tcMar>
+            <w:hideMark/>
+          </w:tcPr>
+          <w:p>
+            <w:pPr>
+              <w:widowControl w:val="0"/>
+              <w:numPr>
+                <w:ilvl w:val="0"/>
+                <w:numId w:val="1"/>
+              </w:numPr>
+              <w:spacing w:after="0"/>
+              <w:ind w:hanging="360"/>
+              <w:contextualSpacing/>
+              <w:rPr>
+                <w:sz w:val="20"/>
+                <w:highlight w:val="white"/>
+                <w:lang w:val="en-US" w:eastAsia="ja-JP"/>
+              </w:rPr>
+            </w:pPr>
+            <w:r>
+              <w:rPr>
+                <w:sz w:val="20"/>
+                <w:highlight w:val="white"/>
+              </w:rPr>
+              <w:t>The guest does not have a registered account.</w:t>
+            </w:r>
+          </w:p>
+        </w:tc>
+      </w:tr>
+      <w:tr>
+        <w:tc>
+          <w:tcPr>
+            <w:tcW w:w="1950" w:type="dxa"/>
+            <w:tcBorders>
+              <w:top w:val="single" w:sz="6" w:space="0" w:color="000000"/>
+              <w:left w:val="single" w:sz="6" w:space="0" w:color="000000"/>
+              <w:bottom w:val="single" w:sz="6" w:space="0" w:color="000000"/>
+              <w:right w:val="single" w:sz="6" w:space="0" w:color="000000"/>
+            </w:tcBorders>
+            <w:tcMar>
+              <w:top w:w="100" w:type="dxa"/>
+              <w:left w:w="100" w:type="dxa"/>
+              <w:bottom w:w="100" w:type="dxa"/>
+              <w:right w:w="100" w:type="dxa"/>
+            </w:tcMar>
+            <w:hideMark/>
+          </w:tcPr>
+          <w:p>
+            <w:pPr>
+              <w:widowControl w:val="0"/>
+              <w:rPr>
+                <w:lang w:val="en-US" w:eastAsia="ja-JP"/>
+              </w:rPr>
+            </w:pPr>
+            <w:r>
+              <w:rPr>
+                <w:sz w:val="20"/>
+                <w:highlight w:val="white"/>
+              </w:rPr>
+              <w:t>Trigger</w:t>
+            </w:r>
+          </w:p>
+        </w:tc>
+        <w:tc>
+          <w:tcPr>
+            <w:tcW w:w="7365" w:type="dxa"/>
+            <w:tcBorders>
+              <w:top w:val="single" w:sz="6" w:space="0" w:color="000000"/>
+              <w:left w:val="single" w:sz="6" w:space="0" w:color="000000"/>
+              <w:bottom w:val="single" w:sz="6" w:space="0" w:color="000000"/>
+              <w:right w:val="single" w:sz="6" w:space="0" w:color="000000"/>
+            </w:tcBorders>
+            <w:tcMar>
+              <w:top w:w="100" w:type="dxa"/>
+              <w:left w:w="100" w:type="dxa"/>
+              <w:bottom w:w="100" w:type="dxa"/>
+              <w:right w:w="100" w:type="dxa"/>
+            </w:tcMar>
+            <w:hideMark/>
+          </w:tcPr>
+          <w:p>
+            <w:pPr>
+              <w:widowControl w:val="0"/>
+              <w:rPr>
+                <w:lang w:val="en-US" w:eastAsia="ja-JP"/>
+              </w:rPr>
+            </w:pPr>
+            <w:r>
+              <w:rPr>
+                <w:sz w:val="20"/>
+              </w:rPr>
+              <w:t>A guest wants to search the system for available flights.</w:t>
+            </w:r>
+          </w:p>
+        </w:tc>
+      </w:tr>
+      <w:tr>
+        <w:tc>
+          <w:tcPr>
+            <w:tcW w:w="1950" w:type="dxa"/>
+            <w:tcBorders>
+              <w:top w:val="single" w:sz="6" w:space="0" w:color="000000"/>
+              <w:left w:val="single" w:sz="6" w:space="0" w:color="000000"/>
+              <w:bottom w:val="single" w:sz="6" w:space="0" w:color="000000"/>
+              <w:right w:val="single" w:sz="6" w:space="0" w:color="000000"/>
+            </w:tcBorders>
+            <w:tcMar>
+              <w:top w:w="100" w:type="dxa"/>
+              <w:left w:w="100" w:type="dxa"/>
+              <w:bottom w:w="100" w:type="dxa"/>
+              <w:right w:w="100" w:type="dxa"/>
+            </w:tcMar>
+            <w:hideMark/>
+          </w:tcPr>
+          <w:p>
+            <w:pPr>
+              <w:widowControl w:val="0"/>
+              <w:rPr>
+                <w:lang w:val="en-US" w:eastAsia="ja-JP"/>
+              </w:rPr>
+            </w:pPr>
+            <w:r>
+              <w:rPr>
+                <w:sz w:val="20"/>
+                <w:highlight w:val="white"/>
+              </w:rPr>
+              <w:t>Basic Flow</w:t>
+            </w:r>
+          </w:p>
+        </w:tc>
+        <w:tc>
+          <w:tcPr>
+            <w:tcW w:w="7365" w:type="dxa"/>
+            <w:tcBorders>
+              <w:top w:val="single" w:sz="6" w:space="0" w:color="000000"/>
+              <w:left w:val="single" w:sz="6" w:space="0" w:color="000000"/>
+              <w:bottom w:val="single" w:sz="6" w:space="0" w:color="000000"/>
+              <w:right w:val="single" w:sz="6" w:space="0" w:color="000000"/>
+            </w:tcBorders>
+            <w:tcMar>
+              <w:top w:w="100" w:type="dxa"/>
+              <w:left w:w="100" w:type="dxa"/>
+              <w:bottom w:w="100" w:type="dxa"/>
+              <w:right w:w="100" w:type="dxa"/>
+            </w:tcMar>
+            <w:hideMark/>
+          </w:tcPr>
+          <w:p>
+            <w:pPr>
+              <w:pStyle w:val="ListParagraph"/>
+              <w:widowControl w:val="0"/>
+              <w:numPr>
+                <w:ilvl w:val="0"/>
+                <w:numId w:val="3"/>
+              </w:numPr>
+              <w:spacing w:after="0"/>
+              <w:rPr>
+                <w:sz w:val="20"/>
+                <w:highlight w:val="white"/>
+              </w:rPr>
+            </w:pPr>
+            <w:r>
+              <w:rPr>
+                <w:sz w:val="20"/>
+                <w:highlight w:val="white"/>
+              </w:rPr>
+              <w:t>Guest selects the option from the menu to begin flight search</w:t>
+            </w:r>
+          </w:p>
+          <w:p>
+            <w:pPr>
+              <w:widowControl w:val="0"/>
+              <w:numPr>
+                <w:ilvl w:val="0"/>
+                <w:numId w:val="3"/>
+              </w:numPr>
+              <w:spacing w:after="0"/>
+              <w:ind w:hanging="360"/>
+              <w:contextualSpacing/>
+              <w:rPr>
+                <w:sz w:val="20"/>
+                <w:highlight w:val="white"/>
+              </w:rPr>
+            </w:pPr>
+            <w:r>
+              <w:rPr>
+                <w:sz w:val="20"/>
+                <w:highlight w:val="white"/>
+              </w:rPr>
+              <w:t>The user will input an arrival and a departure airport</w:t>
+            </w:r>
+          </w:p>
+          <w:p>
+            <w:pPr>
+              <w:widowControl w:val="0"/>
+              <w:numPr>
+                <w:ilvl w:val="0"/>
+                <w:numId w:val="3"/>
+              </w:numPr>
+              <w:spacing w:after="0"/>
+              <w:ind w:hanging="360"/>
+              <w:contextualSpacing/>
+              <w:rPr>
+                <w:sz w:val="20"/>
+                <w:highlight w:val="white"/>
+                <w:lang w:val="en-US" w:eastAsia="ja-JP"/>
+              </w:rPr>
+            </w:pPr>
+            <w:r>
+              <w:rPr>
+                <w:sz w:val="20"/>
+                <w:highlight w:val="white"/>
+              </w:rPr>
+              <w:t>The user then inputs a start date for the search, and an end date,</w:t>
+            </w:r>
+          </w:p>
+          <w:p>
+            <w:pPr>
+              <w:widowControl w:val="0"/>
+              <w:numPr>
+                <w:ilvl w:val="0"/>
+                <w:numId w:val="3"/>
+              </w:numPr>
+              <w:spacing w:after="0"/>
+              <w:ind w:hanging="360"/>
+              <w:contextualSpacing/>
+              <w:rPr>
+                <w:sz w:val="20"/>
+                <w:highlight w:val="white"/>
+                <w:lang w:val="en-US" w:eastAsia="ja-JP"/>
+              </w:rPr>
+            </w:pPr>
+            <w:r>
+              <w:rPr>
+                <w:sz w:val="20"/>
+                <w:highlight w:val="white"/>
+              </w:rPr>
+              <w:t xml:space="preserve">The user then sees a list of available flights corresponding to the search parameters. </w:t>
+            </w:r>
+          </w:p>
+        </w:tc>
+      </w:tr>
+    </w:tbl>
+    <w:p/>
+    <w:tbl>
+      <w:tblPr>
+        <w:tblW w:w="9315" w:type="dxa"/>
+        <w:tblBorders>
+          <w:top w:val="single" w:sz="6" w:space="0" w:color="000000"/>
+          <w:left w:val="single" w:sz="6" w:space="0" w:color="000000"/>
+          <w:bottom w:val="single" w:sz="6" w:space="0" w:color="000000"/>
+          <w:right w:val="single" w:sz="6" w:space="0" w:color="000000"/>
+          <w:insideH w:val="single" w:sz="6" w:space="0" w:color="000000"/>
+          <w:insideV w:val="single" w:sz="6" w:space="0" w:color="000000"/>
+        </w:tblBorders>
+        <w:tblLayout w:type="fixed"/>
+        <w:tblLook w:val="0600" w:firstRow="0" w:lastRow="0" w:firstColumn="0" w:lastColumn="0" w:noHBand="1" w:noVBand="1"/>
+      </w:tblPr>
+      <w:tblGrid>
+        <w:gridCol w:w="1950"/>
+        <w:gridCol w:w="7365"/>
+      </w:tblGrid>
+      <w:tr>
+        <w:tc>
+          <w:tcPr>
+            <w:tcW w:w="1950" w:type="dxa"/>
+            <w:tcBorders>
+              <w:top w:val="single" w:sz="6" w:space="0" w:color="000000"/>
+              <w:left w:val="single" w:sz="6" w:space="0" w:color="000000"/>
+              <w:bottom w:val="single" w:sz="6" w:space="0" w:color="000000"/>
+              <w:right w:val="single" w:sz="6" w:space="0" w:color="000000"/>
+            </w:tcBorders>
+            <w:tcMar>
+              <w:top w:w="100" w:type="dxa"/>
+              <w:left w:w="100" w:type="dxa"/>
+              <w:bottom w:w="100" w:type="dxa"/>
+              <w:right w:w="100" w:type="dxa"/>
+            </w:tcMar>
+            <w:hideMark/>
+          </w:tcPr>
+          <w:p>
+            <w:pPr>
+              <w:widowControl w:val="0"/>
+              <w:rPr>
+                <w:lang w:val="en-US" w:eastAsia="ja-JP"/>
+              </w:rPr>
+            </w:pPr>
+            <w:r>
+              <w:rPr>
+                <w:sz w:val="20"/>
+                <w:highlight w:val="white"/>
+              </w:rPr>
+              <w:t>Use Case Number</w:t>
+            </w:r>
+          </w:p>
+        </w:tc>
+        <w:tc>
+          <w:tcPr>
+            <w:tcW w:w="7365" w:type="dxa"/>
+            <w:tcBorders>
+              <w:top w:val="single" w:sz="6" w:space="0" w:color="000000"/>
+              <w:left w:val="single" w:sz="6" w:space="0" w:color="000000"/>
+              <w:bottom w:val="single" w:sz="6" w:space="0" w:color="000000"/>
+              <w:right w:val="single" w:sz="6" w:space="0" w:color="000000"/>
+            </w:tcBorders>
+            <w:tcMar>
+              <w:top w:w="100" w:type="dxa"/>
+              <w:left w:w="100" w:type="dxa"/>
+              <w:bottom w:w="100" w:type="dxa"/>
+              <w:right w:w="100" w:type="dxa"/>
+            </w:tcMar>
+            <w:hideMark/>
+          </w:tcPr>
+          <w:p>
+            <w:pPr>
+              <w:widowControl w:val="0"/>
+              <w:rPr>
+                <w:lang w:val="en-US" w:eastAsia="ja-JP"/>
+              </w:rPr>
+            </w:pPr>
+            <w:r>
+              <w:rPr>
+                <w:sz w:val="20"/>
+                <w:highlight w:val="white"/>
+              </w:rPr>
+              <w:t>#</w:t>
+            </w:r>
+            <w:r>
+              <w:rPr>
+                <w:sz w:val="20"/>
+              </w:rPr>
+              <w:t>3</w:t>
+            </w:r>
+          </w:p>
+        </w:tc>
+      </w:tr>
+      <w:tr>
+        <w:tc>
+          <w:tcPr>
+            <w:tcW w:w="1950" w:type="dxa"/>
+            <w:tcBorders>
+              <w:top w:val="single" w:sz="6" w:space="0" w:color="000000"/>
+              <w:left w:val="single" w:sz="6" w:space="0" w:color="000000"/>
+              <w:bottom w:val="single" w:sz="6" w:space="0" w:color="000000"/>
+              <w:right w:val="single" w:sz="6" w:space="0" w:color="000000"/>
+            </w:tcBorders>
+            <w:tcMar>
+              <w:top w:w="100" w:type="dxa"/>
+              <w:left w:w="100" w:type="dxa"/>
+              <w:bottom w:w="100" w:type="dxa"/>
+              <w:right w:w="100" w:type="dxa"/>
+            </w:tcMar>
+            <w:hideMark/>
+          </w:tcPr>
+          <w:p>
+            <w:pPr>
+              <w:widowControl w:val="0"/>
+              <w:rPr>
+                <w:lang w:val="en-US" w:eastAsia="ja-JP"/>
+              </w:rPr>
+            </w:pPr>
+            <w:r>
+              <w:rPr>
+                <w:sz w:val="20"/>
+                <w:highlight w:val="white"/>
+              </w:rPr>
+              <w:t>Use Case Name</w:t>
+            </w:r>
+          </w:p>
+        </w:tc>
+        <w:tc>
+          <w:tcPr>
+            <w:tcW w:w="7365" w:type="dxa"/>
+            <w:tcBorders>
+              <w:top w:val="single" w:sz="6" w:space="0" w:color="000000"/>
+              <w:left w:val="single" w:sz="6" w:space="0" w:color="000000"/>
+              <w:bottom w:val="single" w:sz="6" w:space="0" w:color="000000"/>
+              <w:right w:val="single" w:sz="6" w:space="0" w:color="000000"/>
+            </w:tcBorders>
+            <w:tcMar>
+              <w:top w:w="100" w:type="dxa"/>
+              <w:left w:w="100" w:type="dxa"/>
+              <w:bottom w:w="100" w:type="dxa"/>
+              <w:right w:w="100" w:type="dxa"/>
+            </w:tcMar>
+            <w:hideMark/>
+          </w:tcPr>
+          <w:p>
+            <w:pPr>
+              <w:widowControl w:val="0"/>
+              <w:rPr>
+                <w:lang w:val="en-US" w:eastAsia="ja-JP"/>
+              </w:rPr>
+            </w:pPr>
+            <w:r>
+              <w:rPr>
+                <w:sz w:val="20"/>
+              </w:rPr>
+              <w:t>Customer books flight</w:t>
+            </w:r>
+          </w:p>
+        </w:tc>
+      </w:tr>
+      <w:tr>
+        <w:tc>
+          <w:tcPr>
+            <w:tcW w:w="1950" w:type="dxa"/>
+            <w:tcBorders>
+              <w:top w:val="single" w:sz="6" w:space="0" w:color="000000"/>
+              <w:left w:val="single" w:sz="6" w:space="0" w:color="000000"/>
+              <w:bottom w:val="single" w:sz="6" w:space="0" w:color="000000"/>
+              <w:right w:val="single" w:sz="6" w:space="0" w:color="000000"/>
+            </w:tcBorders>
+            <w:tcMar>
+              <w:top w:w="100" w:type="dxa"/>
+              <w:left w:w="100" w:type="dxa"/>
+              <w:bottom w:w="100" w:type="dxa"/>
+              <w:right w:w="100" w:type="dxa"/>
+            </w:tcMar>
+            <w:hideMark/>
+          </w:tcPr>
+          <w:p>
+            <w:pPr>
+              <w:widowControl w:val="0"/>
+              <w:rPr>
+                <w:lang w:val="en-US" w:eastAsia="ja-JP"/>
+              </w:rPr>
+            </w:pPr>
+            <w:r>
+              <w:rPr>
+                <w:sz w:val="20"/>
+                <w:highlight w:val="white"/>
+              </w:rPr>
+              <w:t>Use Case Description</w:t>
+            </w:r>
+          </w:p>
+        </w:tc>
+        <w:tc>
+          <w:tcPr>
+            <w:tcW w:w="7365" w:type="dxa"/>
+            <w:tcBorders>
+              <w:top w:val="single" w:sz="6" w:space="0" w:color="000000"/>
+              <w:left w:val="single" w:sz="6" w:space="0" w:color="000000"/>
+              <w:bottom w:val="single" w:sz="6" w:space="0" w:color="000000"/>
+              <w:right w:val="single" w:sz="6" w:space="0" w:color="000000"/>
+            </w:tcBorders>
+            <w:tcMar>
+              <w:top w:w="100" w:type="dxa"/>
+              <w:left w:w="100" w:type="dxa"/>
+              <w:bottom w:w="100" w:type="dxa"/>
+              <w:right w:w="100" w:type="dxa"/>
+            </w:tcMar>
+            <w:hideMark/>
+          </w:tcPr>
+          <w:p>
+            <w:pPr>
+              <w:widowControl w:val="0"/>
+              <w:rPr>
+                <w:lang w:val="en-US" w:eastAsia="ja-JP"/>
+              </w:rPr>
+            </w:pPr>
+            <w:r>
+              <w:rPr>
+                <w:sz w:val="20"/>
+              </w:rPr>
+              <w:t xml:space="preserve">After </w:t>
+            </w:r>
+            <w:proofErr w:type="spellStart"/>
+            <w:r>
+              <w:rPr>
+                <w:sz w:val="20"/>
+              </w:rPr>
+              <w:t>loggin</w:t>
+            </w:r>
+            <w:proofErr w:type="spellEnd"/>
+            <w:r>
+              <w:rPr>
+                <w:sz w:val="20"/>
+              </w:rPr>
+              <w:t xml:space="preserve"> into the system, a customer proceeds through the route choice, date choice and service choice processes.</w:t>
+            </w:r>
+          </w:p>
+        </w:tc>
+      </w:tr>
+      <w:tr>
+        <w:tc>
+          <w:tcPr>
+            <w:tcW w:w="1950" w:type="dxa"/>
+            <w:tcBorders>
+              <w:top w:val="single" w:sz="6" w:space="0" w:color="000000"/>
+              <w:left w:val="single" w:sz="6" w:space="0" w:color="000000"/>
+              <w:bottom w:val="single" w:sz="6" w:space="0" w:color="000000"/>
+              <w:right w:val="single" w:sz="6" w:space="0" w:color="000000"/>
+            </w:tcBorders>
+            <w:tcMar>
+              <w:top w:w="100" w:type="dxa"/>
+              <w:left w:w="100" w:type="dxa"/>
+              <w:bottom w:w="100" w:type="dxa"/>
+              <w:right w:w="100" w:type="dxa"/>
+            </w:tcMar>
+            <w:hideMark/>
+          </w:tcPr>
+          <w:p>
+            <w:pPr>
+              <w:widowControl w:val="0"/>
+              <w:rPr>
+                <w:lang w:val="en-US" w:eastAsia="ja-JP"/>
+              </w:rPr>
+            </w:pPr>
+            <w:r>
+              <w:rPr>
+                <w:sz w:val="20"/>
+                <w:highlight w:val="white"/>
+              </w:rPr>
+              <w:t>Primary Actor</w:t>
+            </w:r>
+          </w:p>
+        </w:tc>
+        <w:tc>
+          <w:tcPr>
+            <w:tcW w:w="7365" w:type="dxa"/>
+            <w:tcBorders>
+              <w:top w:val="single" w:sz="6" w:space="0" w:color="000000"/>
+              <w:left w:val="single" w:sz="6" w:space="0" w:color="000000"/>
+              <w:bottom w:val="single" w:sz="6" w:space="0" w:color="000000"/>
+              <w:right w:val="single" w:sz="6" w:space="0" w:color="000000"/>
+            </w:tcBorders>
+            <w:tcMar>
+              <w:top w:w="100" w:type="dxa"/>
+              <w:left w:w="100" w:type="dxa"/>
+              <w:bottom w:w="100" w:type="dxa"/>
+              <w:right w:w="100" w:type="dxa"/>
+            </w:tcMar>
+            <w:hideMark/>
+          </w:tcPr>
+          <w:p>
+            <w:pPr>
+              <w:widowControl w:val="0"/>
+              <w:rPr>
+                <w:lang w:val="en-US" w:eastAsia="ja-JP"/>
+              </w:rPr>
+            </w:pPr>
+            <w:r>
+              <w:rPr>
+                <w:sz w:val="20"/>
+              </w:rPr>
+              <w:t>Customer</w:t>
+            </w:r>
+          </w:p>
+        </w:tc>
+      </w:tr>
+      <w:tr>
+        <w:tc>
+          <w:tcPr>
+            <w:tcW w:w="1950" w:type="dxa"/>
+            <w:tcBorders>
+              <w:top w:val="single" w:sz="6" w:space="0" w:color="000000"/>
+              <w:left w:val="single" w:sz="6" w:space="0" w:color="000000"/>
+              <w:bottom w:val="single" w:sz="6" w:space="0" w:color="000000"/>
+              <w:right w:val="single" w:sz="6" w:space="0" w:color="000000"/>
+            </w:tcBorders>
+            <w:tcMar>
+              <w:top w:w="100" w:type="dxa"/>
+              <w:left w:w="100" w:type="dxa"/>
+              <w:bottom w:w="100" w:type="dxa"/>
+              <w:right w:w="100" w:type="dxa"/>
+            </w:tcMar>
+            <w:hideMark/>
+          </w:tcPr>
+          <w:p>
+            <w:pPr>
+              <w:widowControl w:val="0"/>
+              <w:rPr>
+                <w:lang w:val="en-US" w:eastAsia="ja-JP"/>
+              </w:rPr>
+            </w:pPr>
+            <w:r>
+              <w:rPr>
+                <w:sz w:val="20"/>
+                <w:highlight w:val="white"/>
+              </w:rPr>
+              <w:t>Precondition</w:t>
+            </w:r>
+          </w:p>
+        </w:tc>
+        <w:tc>
+          <w:tcPr>
+            <w:tcW w:w="7365" w:type="dxa"/>
+            <w:tcBorders>
+              <w:top w:val="single" w:sz="6" w:space="0" w:color="000000"/>
+              <w:left w:val="single" w:sz="6" w:space="0" w:color="000000"/>
+              <w:bottom w:val="single" w:sz="6" w:space="0" w:color="000000"/>
+              <w:right w:val="single" w:sz="6" w:space="0" w:color="000000"/>
+            </w:tcBorders>
+            <w:tcMar>
+              <w:top w:w="100" w:type="dxa"/>
+              <w:left w:w="100" w:type="dxa"/>
+              <w:bottom w:w="100" w:type="dxa"/>
+              <w:right w:w="100" w:type="dxa"/>
+            </w:tcMar>
+            <w:hideMark/>
+          </w:tcPr>
+          <w:p>
+            <w:pPr>
+              <w:widowControl w:val="0"/>
+              <w:numPr>
+                <w:ilvl w:val="0"/>
+                <w:numId w:val="1"/>
+              </w:numPr>
+              <w:spacing w:after="0"/>
+              <w:ind w:hanging="360"/>
+              <w:contextualSpacing/>
+              <w:rPr>
+                <w:sz w:val="20"/>
+                <w:highlight w:val="white"/>
+                <w:lang w:val="en-US" w:eastAsia="ja-JP"/>
+              </w:rPr>
+            </w:pPr>
+            <w:r>
+              <w:rPr>
+                <w:sz w:val="20"/>
+                <w:highlight w:val="white"/>
+              </w:rPr>
+              <w:t>User is a registered customer of the system.</w:t>
+            </w:r>
+          </w:p>
+        </w:tc>
+      </w:tr>
+      <w:tr>
+        <w:tc>
+          <w:tcPr>
+            <w:tcW w:w="1950" w:type="dxa"/>
+            <w:tcBorders>
+              <w:top w:val="single" w:sz="6" w:space="0" w:color="000000"/>
+              <w:left w:val="single" w:sz="6" w:space="0" w:color="000000"/>
+              <w:bottom w:val="single" w:sz="6" w:space="0" w:color="000000"/>
+              <w:right w:val="single" w:sz="6" w:space="0" w:color="000000"/>
+            </w:tcBorders>
+            <w:tcMar>
+              <w:top w:w="100" w:type="dxa"/>
+              <w:left w:w="100" w:type="dxa"/>
+              <w:bottom w:w="100" w:type="dxa"/>
+              <w:right w:w="100" w:type="dxa"/>
+            </w:tcMar>
+            <w:hideMark/>
+          </w:tcPr>
+          <w:p>
+            <w:pPr>
+              <w:widowControl w:val="0"/>
+              <w:rPr>
+                <w:lang w:val="en-US" w:eastAsia="ja-JP"/>
+              </w:rPr>
+            </w:pPr>
+            <w:r>
+              <w:rPr>
+                <w:sz w:val="20"/>
+                <w:highlight w:val="white"/>
+              </w:rPr>
+              <w:t>Trigger</w:t>
+            </w:r>
+          </w:p>
+        </w:tc>
+        <w:tc>
+          <w:tcPr>
+            <w:tcW w:w="7365" w:type="dxa"/>
+            <w:tcBorders>
+              <w:top w:val="single" w:sz="6" w:space="0" w:color="000000"/>
+              <w:left w:val="single" w:sz="6" w:space="0" w:color="000000"/>
+              <w:bottom w:val="single" w:sz="6" w:space="0" w:color="000000"/>
+              <w:right w:val="single" w:sz="6" w:space="0" w:color="000000"/>
+            </w:tcBorders>
+            <w:tcMar>
+              <w:top w:w="100" w:type="dxa"/>
+              <w:left w:w="100" w:type="dxa"/>
+              <w:bottom w:w="100" w:type="dxa"/>
+              <w:right w:w="100" w:type="dxa"/>
+            </w:tcMar>
+            <w:hideMark/>
+          </w:tcPr>
+          <w:p>
+            <w:pPr>
+              <w:widowControl w:val="0"/>
+              <w:rPr>
+                <w:lang w:val="en-US" w:eastAsia="ja-JP"/>
+              </w:rPr>
+            </w:pPr>
+            <w:r>
+              <w:rPr>
+                <w:sz w:val="20"/>
+              </w:rPr>
+              <w:t>Customer wants to book a flight.</w:t>
+            </w:r>
+          </w:p>
+        </w:tc>
+      </w:tr>
+      <w:tr>
+        <w:tc>
+          <w:tcPr>
+            <w:tcW w:w="1950" w:type="dxa"/>
+            <w:tcBorders>
+              <w:top w:val="single" w:sz="6" w:space="0" w:color="000000"/>
+              <w:left w:val="single" w:sz="6" w:space="0" w:color="000000"/>
+              <w:bottom w:val="single" w:sz="6" w:space="0" w:color="000000"/>
+              <w:right w:val="single" w:sz="6" w:space="0" w:color="000000"/>
+            </w:tcBorders>
+            <w:tcMar>
+              <w:top w:w="100" w:type="dxa"/>
+              <w:left w:w="100" w:type="dxa"/>
+              <w:bottom w:w="100" w:type="dxa"/>
+              <w:right w:w="100" w:type="dxa"/>
+            </w:tcMar>
+            <w:hideMark/>
+          </w:tcPr>
+          <w:p>
+            <w:pPr>
+              <w:widowControl w:val="0"/>
+              <w:rPr>
+                <w:lang w:val="en-US" w:eastAsia="ja-JP"/>
+              </w:rPr>
+            </w:pPr>
+            <w:r>
+              <w:rPr>
+                <w:sz w:val="20"/>
+                <w:highlight w:val="white"/>
+              </w:rPr>
+              <w:t>Basic Flow</w:t>
+            </w:r>
+          </w:p>
+        </w:tc>
+        <w:tc>
+          <w:tcPr>
+            <w:tcW w:w="7365" w:type="dxa"/>
+            <w:tcBorders>
+              <w:top w:val="single" w:sz="6" w:space="0" w:color="000000"/>
+              <w:left w:val="single" w:sz="6" w:space="0" w:color="000000"/>
+              <w:bottom w:val="single" w:sz="6" w:space="0" w:color="000000"/>
+              <w:right w:val="single" w:sz="6" w:space="0" w:color="000000"/>
+            </w:tcBorders>
+            <w:tcMar>
+              <w:top w:w="100" w:type="dxa"/>
+              <w:left w:w="100" w:type="dxa"/>
+              <w:bottom w:w="100" w:type="dxa"/>
+              <w:right w:w="100" w:type="dxa"/>
+            </w:tcMar>
+            <w:hideMark/>
+          </w:tcPr>
+          <w:p>
+            <w:pPr>
+              <w:widowControl w:val="0"/>
+              <w:spacing w:after="0"/>
+              <w:rPr>
+                <w:sz w:val="20"/>
+                <w:highlight w:val="white"/>
+              </w:rPr>
+            </w:pPr>
+            <w:r>
+              <w:rPr>
+                <w:sz w:val="20"/>
+                <w:highlight w:val="white"/>
+              </w:rPr>
+              <w:t>1) User logs into the system using their email and password.</w:t>
+            </w:r>
+          </w:p>
+          <w:p>
+            <w:pPr>
+              <w:widowControl w:val="0"/>
+              <w:spacing w:after="0"/>
+              <w:contextualSpacing/>
+              <w:rPr>
+                <w:sz w:val="20"/>
+                <w:highlight w:val="white"/>
+              </w:rPr>
+            </w:pPr>
+            <w:r>
+              <w:rPr>
+                <w:sz w:val="20"/>
+                <w:highlight w:val="white"/>
+              </w:rPr>
+              <w:t>2) User selects option to manage flights.</w:t>
+            </w:r>
+          </w:p>
+          <w:p>
+            <w:pPr>
+              <w:widowControl w:val="0"/>
+              <w:spacing w:after="0"/>
+              <w:contextualSpacing/>
+              <w:rPr>
+                <w:sz w:val="20"/>
+                <w:highlight w:val="white"/>
+              </w:rPr>
+            </w:pPr>
+            <w:r>
+              <w:rPr>
+                <w:sz w:val="20"/>
+                <w:highlight w:val="white"/>
+              </w:rPr>
+              <w:t>3) User selects option to book a flight</w:t>
+            </w:r>
+          </w:p>
+          <w:p>
+            <w:pPr>
+              <w:widowControl w:val="0"/>
+              <w:spacing w:after="0"/>
+              <w:contextualSpacing/>
+              <w:rPr>
+                <w:sz w:val="20"/>
+                <w:highlight w:val="white"/>
+              </w:rPr>
+            </w:pPr>
+            <w:r>
+              <w:rPr>
+                <w:sz w:val="20"/>
+                <w:highlight w:val="white"/>
+              </w:rPr>
+              <w:t xml:space="preserve">4) System </w:t>
+            </w:r>
+            <w:proofErr w:type="gramStart"/>
+            <w:r>
+              <w:rPr>
+                <w:sz w:val="20"/>
+                <w:highlight w:val="white"/>
+              </w:rPr>
+              <w:t>give</w:t>
+            </w:r>
+            <w:proofErr w:type="gramEnd"/>
+            <w:r>
+              <w:rPr>
+                <w:sz w:val="20"/>
+                <w:highlight w:val="white"/>
+              </w:rPr>
+              <w:t xml:space="preserve"> the user a list of available airports to fly from.</w:t>
+            </w:r>
+          </w:p>
+          <w:p>
+            <w:pPr>
+              <w:widowControl w:val="0"/>
+              <w:spacing w:after="0"/>
+              <w:contextualSpacing/>
+              <w:rPr>
+                <w:sz w:val="20"/>
+                <w:highlight w:val="white"/>
+              </w:rPr>
+            </w:pPr>
+            <w:r>
+              <w:rPr>
+                <w:sz w:val="20"/>
+                <w:highlight w:val="white"/>
+              </w:rPr>
+              <w:t>5) User chooses both a departure and arrival airport.</w:t>
+            </w:r>
+          </w:p>
+          <w:p>
+            <w:pPr>
+              <w:widowControl w:val="0"/>
+              <w:spacing w:after="0"/>
+              <w:contextualSpacing/>
+              <w:rPr>
+                <w:sz w:val="20"/>
+                <w:highlight w:val="white"/>
+              </w:rPr>
+            </w:pPr>
+            <w:r>
+              <w:rPr>
+                <w:sz w:val="20"/>
+                <w:highlight w:val="white"/>
+              </w:rPr>
+              <w:t>6) User enters a beginning and end date from which to search from/to.</w:t>
+            </w:r>
+          </w:p>
+          <w:p>
+            <w:pPr>
+              <w:widowControl w:val="0"/>
+              <w:spacing w:after="0"/>
+              <w:contextualSpacing/>
+              <w:rPr>
+                <w:sz w:val="20"/>
+                <w:highlight w:val="white"/>
+              </w:rPr>
+            </w:pPr>
+            <w:r>
+              <w:rPr>
+                <w:sz w:val="20"/>
+                <w:highlight w:val="white"/>
+              </w:rPr>
+              <w:t>7) User is provided with a list of available flights, The user inputs the ID of one of these flights.</w:t>
+            </w:r>
+          </w:p>
+          <w:p>
+            <w:pPr>
+              <w:widowControl w:val="0"/>
+              <w:spacing w:after="0"/>
+              <w:contextualSpacing/>
+              <w:rPr>
+                <w:sz w:val="20"/>
+                <w:highlight w:val="white"/>
+              </w:rPr>
+            </w:pPr>
+            <w:r>
+              <w:rPr>
+                <w:sz w:val="20"/>
+                <w:highlight w:val="white"/>
+              </w:rPr>
+              <w:t>8) User is provided with a list of available service Items for the flight.</w:t>
+            </w:r>
+          </w:p>
+          <w:p>
+            <w:pPr>
+              <w:widowControl w:val="0"/>
+              <w:spacing w:after="0"/>
+              <w:contextualSpacing/>
+              <w:rPr>
+                <w:sz w:val="20"/>
+                <w:highlight w:val="white"/>
+              </w:rPr>
+            </w:pPr>
+            <w:r>
+              <w:rPr>
+                <w:sz w:val="20"/>
+                <w:highlight w:val="white"/>
+              </w:rPr>
+              <w:t xml:space="preserve">9) </w:t>
+            </w:r>
+            <w:proofErr w:type="gramStart"/>
+            <w:r>
+              <w:rPr>
+                <w:sz w:val="20"/>
+                <w:highlight w:val="white"/>
+              </w:rPr>
+              <w:t>user</w:t>
+            </w:r>
+            <w:proofErr w:type="gramEnd"/>
+            <w:r>
+              <w:rPr>
+                <w:sz w:val="20"/>
+                <w:highlight w:val="white"/>
+              </w:rPr>
+              <w:t xml:space="preserve"> chooses 0 or more service items for their flights.</w:t>
+            </w:r>
+          </w:p>
+          <w:p>
+            <w:pPr>
+              <w:widowControl w:val="0"/>
+              <w:spacing w:after="0"/>
+              <w:contextualSpacing/>
+              <w:rPr>
+                <w:sz w:val="20"/>
+                <w:highlight w:val="white"/>
+                <w:lang w:val="en-US" w:eastAsia="ja-JP"/>
+              </w:rPr>
+            </w:pPr>
+            <w:r>
+              <w:rPr>
+                <w:sz w:val="20"/>
+                <w:highlight w:val="white"/>
+              </w:rPr>
+              <w:lastRenderedPageBreak/>
+              <w:t>10) Booking is finalised.</w:t>
+            </w:r>
+          </w:p>
+        </w:tc>
+      </w:tr>
+    </w:tbl>
+    <w:p/>
+    <w:tbl>
+      <w:tblPr>
+        <w:tblW w:w="9315" w:type="dxa"/>
+        <w:tblBorders>
+          <w:top w:val="single" w:sz="6" w:space="0" w:color="000000"/>
+          <w:left w:val="single" w:sz="6" w:space="0" w:color="000000"/>
+          <w:bottom w:val="single" w:sz="6" w:space="0" w:color="000000"/>
+          <w:right w:val="single" w:sz="6" w:space="0" w:color="000000"/>
+          <w:insideH w:val="single" w:sz="6" w:space="0" w:color="000000"/>
+          <w:insideV w:val="single" w:sz="6" w:space="0" w:color="000000"/>
+        </w:tblBorders>
+        <w:tblLayout w:type="fixed"/>
+        <w:tblLook w:val="0600" w:firstRow="0" w:lastRow="0" w:firstColumn="0" w:lastColumn="0" w:noHBand="1" w:noVBand="1"/>
+      </w:tblPr>
+      <w:tblGrid>
+        <w:gridCol w:w="1950"/>
+        <w:gridCol w:w="7365"/>
+      </w:tblGrid>
+      <w:tr>
+        <w:tc>
+          <w:tcPr>
+            <w:tcW w:w="1950" w:type="dxa"/>
+            <w:tcBorders>
+              <w:top w:val="single" w:sz="6" w:space="0" w:color="000000"/>
+              <w:left w:val="single" w:sz="6" w:space="0" w:color="000000"/>
+              <w:bottom w:val="single" w:sz="6" w:space="0" w:color="000000"/>
+              <w:right w:val="single" w:sz="6" w:space="0" w:color="000000"/>
+            </w:tcBorders>
+            <w:tcMar>
+              <w:top w:w="100" w:type="dxa"/>
+              <w:left w:w="100" w:type="dxa"/>
+              <w:bottom w:w="100" w:type="dxa"/>
+              <w:right w:w="100" w:type="dxa"/>
+            </w:tcMar>
+            <w:hideMark/>
+          </w:tcPr>
+          <w:p>
+            <w:pPr>
+              <w:widowControl w:val="0"/>
+              <w:rPr>
+                <w:lang w:val="en-US" w:eastAsia="ja-JP"/>
+              </w:rPr>
+            </w:pPr>
+            <w:r>
+              <w:rPr>
+                <w:sz w:val="20"/>
+                <w:highlight w:val="white"/>
+              </w:rPr>
+              <w:t>Use Case Number</w:t>
+            </w:r>
+          </w:p>
+        </w:tc>
+        <w:tc>
+          <w:tcPr>
+            <w:tcW w:w="7365" w:type="dxa"/>
+            <w:tcBorders>
+              <w:top w:val="single" w:sz="6" w:space="0" w:color="000000"/>
+              <w:left w:val="single" w:sz="6" w:space="0" w:color="000000"/>
+              <w:bottom w:val="single" w:sz="6" w:space="0" w:color="000000"/>
+              <w:right w:val="single" w:sz="6" w:space="0" w:color="000000"/>
+            </w:tcBorders>
+            <w:tcMar>
+              <w:top w:w="100" w:type="dxa"/>
+              <w:left w:w="100" w:type="dxa"/>
+              <w:bottom w:w="100" w:type="dxa"/>
+              <w:right w:w="100" w:type="dxa"/>
+            </w:tcMar>
+            <w:hideMark/>
+          </w:tcPr>
+          <w:p>
+            <w:pPr>
+              <w:widowControl w:val="0"/>
+              <w:rPr>
+                <w:lang w:val="en-US" w:eastAsia="ja-JP"/>
+              </w:rPr>
+            </w:pPr>
+            <w:r>
+              <w:rPr>
+                <w:sz w:val="20"/>
+                <w:highlight w:val="white"/>
+              </w:rPr>
+              <w:t>#</w:t>
+            </w:r>
+            <w:r>
+              <w:rPr>
+                <w:sz w:val="20"/>
+              </w:rPr>
+              <w:t>4</w:t>
+            </w:r>
+          </w:p>
+        </w:tc>
+      </w:tr>
+      <w:tr>
+        <w:tc>
+          <w:tcPr>
+            <w:tcW w:w="1950" w:type="dxa"/>
+            <w:tcBorders>
+              <w:top w:val="single" w:sz="6" w:space="0" w:color="000000"/>
+              <w:left w:val="single" w:sz="6" w:space="0" w:color="000000"/>
+              <w:bottom w:val="single" w:sz="6" w:space="0" w:color="000000"/>
+              <w:right w:val="single" w:sz="6" w:space="0" w:color="000000"/>
+            </w:tcBorders>
+            <w:tcMar>
+              <w:top w:w="100" w:type="dxa"/>
+              <w:left w:w="100" w:type="dxa"/>
+              <w:bottom w:w="100" w:type="dxa"/>
+              <w:right w:w="100" w:type="dxa"/>
+            </w:tcMar>
+            <w:hideMark/>
+          </w:tcPr>
+          <w:p>
+            <w:pPr>
+              <w:widowControl w:val="0"/>
+              <w:rPr>
+                <w:lang w:val="en-US" w:eastAsia="ja-JP"/>
+              </w:rPr>
+            </w:pPr>
+            <w:r>
+              <w:rPr>
+                <w:sz w:val="20"/>
+                <w:highlight w:val="white"/>
+              </w:rPr>
+              <w:t>Use Case Name</w:t>
+            </w:r>
+          </w:p>
+        </w:tc>
+        <w:tc>
+          <w:tcPr>
+            <w:tcW w:w="7365" w:type="dxa"/>
+            <w:tcBorders>
+              <w:top w:val="single" w:sz="6" w:space="0" w:color="000000"/>
+              <w:left w:val="single" w:sz="6" w:space="0" w:color="000000"/>
+              <w:bottom w:val="single" w:sz="6" w:space="0" w:color="000000"/>
+              <w:right w:val="single" w:sz="6" w:space="0" w:color="000000"/>
+            </w:tcBorders>
+            <w:tcMar>
+              <w:top w:w="100" w:type="dxa"/>
+              <w:left w:w="100" w:type="dxa"/>
+              <w:bottom w:w="100" w:type="dxa"/>
+              <w:right w:w="100" w:type="dxa"/>
+            </w:tcMar>
+            <w:hideMark/>
+          </w:tcPr>
+          <w:p>
+            <w:pPr>
+              <w:widowControl w:val="0"/>
+              <w:rPr>
+                <w:lang w:val="en-US" w:eastAsia="ja-JP"/>
+              </w:rPr>
+            </w:pPr>
+            <w:r>
+              <w:rPr>
+                <w:sz w:val="20"/>
+              </w:rPr>
+              <w:t>Modify Personal Details</w:t>
+            </w:r>
+          </w:p>
+        </w:tc>
+      </w:tr>
+      <w:tr>
+        <w:tc>
+          <w:tcPr>
+            <w:tcW w:w="1950" w:type="dxa"/>
+            <w:tcBorders>
+              <w:top w:val="single" w:sz="6" w:space="0" w:color="000000"/>
+              <w:left w:val="single" w:sz="6" w:space="0" w:color="000000"/>
+              <w:bottom w:val="single" w:sz="6" w:space="0" w:color="000000"/>
+              <w:right w:val="single" w:sz="6" w:space="0" w:color="000000"/>
+            </w:tcBorders>
+            <w:tcMar>
+              <w:top w:w="100" w:type="dxa"/>
+              <w:left w:w="100" w:type="dxa"/>
+              <w:bottom w:w="100" w:type="dxa"/>
+              <w:right w:w="100" w:type="dxa"/>
+            </w:tcMar>
+            <w:hideMark/>
+          </w:tcPr>
+          <w:p>
+            <w:pPr>
+              <w:widowControl w:val="0"/>
+              <w:rPr>
+                <w:lang w:val="en-US" w:eastAsia="ja-JP"/>
+              </w:rPr>
+            </w:pPr>
+            <w:r>
+              <w:rPr>
+                <w:sz w:val="20"/>
+                <w:highlight w:val="white"/>
+              </w:rPr>
+              <w:t>Use Case Description</w:t>
+            </w:r>
+          </w:p>
+        </w:tc>
+        <w:tc>
+          <w:tcPr>
+            <w:tcW w:w="7365" w:type="dxa"/>
+            <w:tcBorders>
+              <w:top w:val="single" w:sz="6" w:space="0" w:color="000000"/>
+              <w:left w:val="single" w:sz="6" w:space="0" w:color="000000"/>
+              <w:bottom w:val="single" w:sz="6" w:space="0" w:color="000000"/>
+              <w:right w:val="single" w:sz="6" w:space="0" w:color="000000"/>
+            </w:tcBorders>
+            <w:tcMar>
+              <w:top w:w="100" w:type="dxa"/>
+              <w:left w:w="100" w:type="dxa"/>
+              <w:bottom w:w="100" w:type="dxa"/>
+              <w:right w:w="100" w:type="dxa"/>
+            </w:tcMar>
+            <w:hideMark/>
+          </w:tcPr>
+          <w:p>
+            <w:pPr>
+              <w:widowControl w:val="0"/>
+              <w:rPr>
+                <w:lang w:val="en-US" w:eastAsia="ja-JP"/>
+              </w:rPr>
+            </w:pPr>
+            <w:r>
+              <w:rPr>
+                <w:sz w:val="20"/>
+              </w:rPr>
+              <w:t>A Customer moves through the menu system to change their personal details that are stored on the system</w:t>
+            </w:r>
+          </w:p>
+        </w:tc>
+      </w:tr>
+      <w:tr>
+        <w:tc>
+          <w:tcPr>
+            <w:tcW w:w="1950" w:type="dxa"/>
+            <w:tcBorders>
+              <w:top w:val="single" w:sz="6" w:space="0" w:color="000000"/>
+              <w:left w:val="single" w:sz="6" w:space="0" w:color="000000"/>
+              <w:bottom w:val="single" w:sz="6" w:space="0" w:color="000000"/>
+              <w:right w:val="single" w:sz="6" w:space="0" w:color="000000"/>
+            </w:tcBorders>
+            <w:tcMar>
+              <w:top w:w="100" w:type="dxa"/>
+              <w:left w:w="100" w:type="dxa"/>
+              <w:bottom w:w="100" w:type="dxa"/>
+              <w:right w:w="100" w:type="dxa"/>
+            </w:tcMar>
+            <w:hideMark/>
+          </w:tcPr>
+          <w:p>
+            <w:pPr>
+              <w:widowControl w:val="0"/>
+              <w:rPr>
+                <w:lang w:val="en-US" w:eastAsia="ja-JP"/>
+              </w:rPr>
+            </w:pPr>
+            <w:r>
+              <w:rPr>
+                <w:sz w:val="20"/>
+                <w:highlight w:val="white"/>
+              </w:rPr>
+              <w:t>Primary Actor</w:t>
+            </w:r>
+          </w:p>
+        </w:tc>
+        <w:tc>
+          <w:tcPr>
+            <w:tcW w:w="7365" w:type="dxa"/>
+            <w:tcBorders>
+              <w:top w:val="single" w:sz="6" w:space="0" w:color="000000"/>
+              <w:left w:val="single" w:sz="6" w:space="0" w:color="000000"/>
+              <w:bottom w:val="single" w:sz="6" w:space="0" w:color="000000"/>
+              <w:right w:val="single" w:sz="6" w:space="0" w:color="000000"/>
+            </w:tcBorders>
+            <w:tcMar>
+              <w:top w:w="100" w:type="dxa"/>
+              <w:left w:w="100" w:type="dxa"/>
+              <w:bottom w:w="100" w:type="dxa"/>
+              <w:right w:w="100" w:type="dxa"/>
+            </w:tcMar>
+            <w:hideMark/>
+          </w:tcPr>
+          <w:p>
+            <w:pPr>
+              <w:widowControl w:val="0"/>
+              <w:rPr>
+                <w:lang w:val="en-US" w:eastAsia="ja-JP"/>
+              </w:rPr>
+            </w:pPr>
+            <w:r>
+              <w:rPr>
+                <w:sz w:val="20"/>
+              </w:rPr>
+              <w:t>Customer</w:t>
+            </w:r>
+          </w:p>
+        </w:tc>
+      </w:tr>
+      <w:tr>
+        <w:tc>
+          <w:tcPr>
+            <w:tcW w:w="1950" w:type="dxa"/>
+            <w:tcBorders>
+              <w:top w:val="single" w:sz="6" w:space="0" w:color="000000"/>
+              <w:left w:val="single" w:sz="6" w:space="0" w:color="000000"/>
+              <w:bottom w:val="single" w:sz="6" w:space="0" w:color="000000"/>
+              <w:right w:val="single" w:sz="6" w:space="0" w:color="000000"/>
+            </w:tcBorders>
+            <w:tcMar>
+              <w:top w:w="100" w:type="dxa"/>
+              <w:left w:w="100" w:type="dxa"/>
+              <w:bottom w:w="100" w:type="dxa"/>
+              <w:right w:w="100" w:type="dxa"/>
+            </w:tcMar>
+            <w:hideMark/>
+          </w:tcPr>
+          <w:p>
+            <w:pPr>
+              <w:widowControl w:val="0"/>
+              <w:rPr>
+                <w:lang w:val="en-US" w:eastAsia="ja-JP"/>
+              </w:rPr>
+            </w:pPr>
+            <w:r>
+              <w:rPr>
+                <w:sz w:val="20"/>
+                <w:highlight w:val="white"/>
+              </w:rPr>
+              <w:t>Precondition</w:t>
+            </w:r>
+          </w:p>
+        </w:tc>
+        <w:tc>
+          <w:tcPr>
+            <w:tcW w:w="7365" w:type="dxa"/>
+            <w:tcBorders>
+              <w:top w:val="single" w:sz="6" w:space="0" w:color="000000"/>
+              <w:left w:val="single" w:sz="6" w:space="0" w:color="000000"/>
+              <w:bottom w:val="single" w:sz="6" w:space="0" w:color="000000"/>
+              <w:right w:val="single" w:sz="6" w:space="0" w:color="000000"/>
+            </w:tcBorders>
+            <w:tcMar>
+              <w:top w:w="100" w:type="dxa"/>
+              <w:left w:w="100" w:type="dxa"/>
+              <w:bottom w:w="100" w:type="dxa"/>
+              <w:right w:w="100" w:type="dxa"/>
+            </w:tcMar>
+            <w:hideMark/>
+          </w:tcPr>
+          <w:p>
+            <w:pPr>
+              <w:widowControl w:val="0"/>
+              <w:numPr>
+                <w:ilvl w:val="0"/>
+                <w:numId w:val="1"/>
+              </w:numPr>
+              <w:spacing w:after="0"/>
+              <w:ind w:hanging="360"/>
+              <w:contextualSpacing/>
+              <w:rPr>
+                <w:sz w:val="20"/>
+                <w:highlight w:val="white"/>
+              </w:rPr>
+            </w:pPr>
+            <w:r>
+              <w:rPr>
+                <w:sz w:val="20"/>
+                <w:highlight w:val="white"/>
+              </w:rPr>
+              <w:t>User must have a valid account with the system</w:t>
+            </w:r>
+            <w:r>
+              <w:rPr>
+                <w:sz w:val="20"/>
+                <w:highlight w:val="white"/>
+              </w:rPr>
+              <w:t>.</w:t>
+            </w:r>
+          </w:p>
+        </w:tc>
+      </w:tr>
+      <w:tr>
+        <w:tc>
+          <w:tcPr>
+            <w:tcW w:w="1950" w:type="dxa"/>
+            <w:tcBorders>
+              <w:top w:val="single" w:sz="6" w:space="0" w:color="000000"/>
+              <w:left w:val="single" w:sz="6" w:space="0" w:color="000000"/>
+              <w:bottom w:val="single" w:sz="6" w:space="0" w:color="000000"/>
+              <w:right w:val="single" w:sz="6" w:space="0" w:color="000000"/>
+            </w:tcBorders>
+            <w:tcMar>
+              <w:top w:w="100" w:type="dxa"/>
+              <w:left w:w="100" w:type="dxa"/>
+              <w:bottom w:w="100" w:type="dxa"/>
+              <w:right w:w="100" w:type="dxa"/>
+            </w:tcMar>
+            <w:hideMark/>
+          </w:tcPr>
+          <w:p>
+            <w:pPr>
+              <w:widowControl w:val="0"/>
+              <w:rPr>
+                <w:lang w:val="en-US" w:eastAsia="ja-JP"/>
+              </w:rPr>
+            </w:pPr>
+            <w:r>
+              <w:rPr>
+                <w:sz w:val="20"/>
+                <w:highlight w:val="white"/>
+              </w:rPr>
+              <w:t>Trigger</w:t>
+            </w:r>
+          </w:p>
+        </w:tc>
+        <w:tc>
+          <w:tcPr>
+            <w:tcW w:w="7365" w:type="dxa"/>
+            <w:tcBorders>
+              <w:top w:val="single" w:sz="6" w:space="0" w:color="000000"/>
+              <w:left w:val="single" w:sz="6" w:space="0" w:color="000000"/>
+              <w:bottom w:val="single" w:sz="6" w:space="0" w:color="000000"/>
+              <w:right w:val="single" w:sz="6" w:space="0" w:color="000000"/>
+            </w:tcBorders>
+            <w:tcMar>
+              <w:top w:w="100" w:type="dxa"/>
+              <w:left w:w="100" w:type="dxa"/>
+              <w:bottom w:w="100" w:type="dxa"/>
+              <w:right w:w="100" w:type="dxa"/>
+            </w:tcMar>
+            <w:hideMark/>
+          </w:tcPr>
+          <w:p>
+            <w:pPr>
+              <w:widowControl w:val="0"/>
+              <w:rPr>
+                <w:lang w:val="en-US" w:eastAsia="ja-JP"/>
+              </w:rPr>
+            </w:pPr>
+            <w:r>
+              <w:rPr>
+                <w:sz w:val="20"/>
+              </w:rPr>
+              <w:t>Customer wants to change their personal details.</w:t>
+            </w:r>
+          </w:p>
+        </w:tc>
+      </w:tr>
+      <w:tr>
+        <w:tc>
+          <w:tcPr>
+            <w:tcW w:w="1950" w:type="dxa"/>
+            <w:tcBorders>
+              <w:top w:val="single" w:sz="6" w:space="0" w:color="000000"/>
+              <w:left w:val="single" w:sz="6" w:space="0" w:color="000000"/>
+              <w:bottom w:val="single" w:sz="6" w:space="0" w:color="000000"/>
+              <w:right w:val="single" w:sz="6" w:space="0" w:color="000000"/>
+            </w:tcBorders>
+            <w:tcMar>
+              <w:top w:w="100" w:type="dxa"/>
+              <w:left w:w="100" w:type="dxa"/>
+              <w:bottom w:w="100" w:type="dxa"/>
+              <w:right w:w="100" w:type="dxa"/>
+            </w:tcMar>
+            <w:hideMark/>
+          </w:tcPr>
+          <w:p>
+            <w:pPr>
+              <w:widowControl w:val="0"/>
+              <w:rPr>
+                <w:lang w:val="en-US" w:eastAsia="ja-JP"/>
+              </w:rPr>
+            </w:pPr>
+            <w:r>
+              <w:rPr>
+                <w:sz w:val="20"/>
+                <w:highlight w:val="white"/>
+              </w:rPr>
+              <w:t>Basic Flow</w:t>
+            </w:r>
+          </w:p>
+        </w:tc>
+        <w:tc>
+          <w:tcPr>
+            <w:tcW w:w="7365" w:type="dxa"/>
+            <w:tcBorders>
+              <w:top w:val="single" w:sz="6" w:space="0" w:color="000000"/>
+              <w:left w:val="single" w:sz="6" w:space="0" w:color="000000"/>
+              <w:bottom w:val="single" w:sz="6" w:space="0" w:color="000000"/>
+              <w:right w:val="single" w:sz="6" w:space="0" w:color="000000"/>
+            </w:tcBorders>
+            <w:tcMar>
+              <w:top w:w="100" w:type="dxa"/>
+              <w:left w:w="100" w:type="dxa"/>
+              <w:bottom w:w="100" w:type="dxa"/>
+              <w:right w:w="100" w:type="dxa"/>
+            </w:tcMar>
+            <w:hideMark/>
+          </w:tcPr>
+          <w:p>
+            <w:pPr>
+              <w:widowControl w:val="0"/>
+              <w:numPr>
+                <w:ilvl w:val="0"/>
+                <w:numId w:val="4"/>
+              </w:numPr>
+              <w:spacing w:after="0"/>
+              <w:ind w:hanging="360"/>
+              <w:contextualSpacing/>
+              <w:rPr>
+                <w:sz w:val="20"/>
+                <w:highlight w:val="white"/>
+              </w:rPr>
+            </w:pPr>
+            <w:r>
+              <w:rPr>
+                <w:sz w:val="20"/>
+                <w:highlight w:val="white"/>
+              </w:rPr>
+              <w:t>User logs into the system with their username and password</w:t>
+            </w:r>
+          </w:p>
+          <w:p>
+            <w:pPr>
+              <w:widowControl w:val="0"/>
+              <w:numPr>
+                <w:ilvl w:val="0"/>
+                <w:numId w:val="4"/>
+              </w:numPr>
+              <w:spacing w:after="0"/>
+              <w:ind w:hanging="360"/>
+              <w:contextualSpacing/>
+              <w:rPr>
+                <w:sz w:val="20"/>
+                <w:highlight w:val="white"/>
+              </w:rPr>
+            </w:pPr>
+            <w:r>
+              <w:rPr>
+                <w:sz w:val="20"/>
+                <w:highlight w:val="white"/>
+              </w:rPr>
+              <w:t>The user selects the option to edit personal details.</w:t>
+            </w:r>
+          </w:p>
+          <w:p>
+            <w:pPr>
+              <w:widowControl w:val="0"/>
+              <w:numPr>
+                <w:ilvl w:val="0"/>
+                <w:numId w:val="4"/>
+              </w:numPr>
+              <w:spacing w:after="0"/>
+              <w:ind w:hanging="360"/>
+              <w:contextualSpacing/>
+              <w:rPr>
+                <w:sz w:val="20"/>
+                <w:highlight w:val="white"/>
+              </w:rPr>
+            </w:pPr>
+            <w:r>
+              <w:rPr>
+                <w:sz w:val="20"/>
+                <w:highlight w:val="white"/>
+              </w:rPr>
+              <w:t>The user is provided with fields to enter their new details</w:t>
+            </w:r>
+          </w:p>
+          <w:p>
+            <w:pPr>
+              <w:widowControl w:val="0"/>
+              <w:numPr>
+                <w:ilvl w:val="0"/>
+                <w:numId w:val="4"/>
+              </w:numPr>
+              <w:spacing w:after="0"/>
+              <w:ind w:hanging="360"/>
+              <w:contextualSpacing/>
+              <w:rPr>
+                <w:sz w:val="20"/>
+                <w:highlight w:val="white"/>
+                <w:lang w:val="en-US" w:eastAsia="ja-JP"/>
+              </w:rPr>
+            </w:pPr>
+            <w:r>
+              <w:rPr>
+                <w:sz w:val="20"/>
+                <w:highlight w:val="white"/>
+              </w:rPr>
+              <w:t>The user finalises the modification and finished the process.</w:t>
+            </w:r>
+          </w:p>
+        </w:tc>
+      </w:tr>
+    </w:tbl>
+    <w:p/>
+    <w:p/>
+    <w:p>
+      <w:r>
+        <w:rPr>
+          <w:noProof/>
+          <w:lang w:eastAsia="en-AU"/>
+        </w:rPr>
+        <w:drawing>
+          <wp:inline distT="0" distB="0" distL="0" distR="0" wp14:anchorId="3103465D" wp14:editId="65AF2C75">
+            <wp:extent cx="5731510" cy="2241550"/>
+            <wp:effectExtent l="0" t="0" r="2540" b="6350"/>
+            <wp:docPr id="7" name="Picture 7" descr="C:\Users\Darryl\Desktop\CSCI222\CSCI222\7_Use Case Diagrams\Staff use case diagram.png"/>
+            <wp:cNvGraphicFramePr>
+              <a:graphicFrameLocks xmlns:a="http://schemas.openxmlformats.org/drawingml/2006/main" noChangeAspect="1"/>
+            </wp:cNvGraphicFramePr>
+            <a:graphic xmlns:a="http://schemas.openxmlformats.org/drawingml/2006/main">
+              <a:graphicData uri="http://schemas.openxmlformats.org/drawingml/2006/picture">
+                <pic:pic xmlns:pic="http://schemas.openxmlformats.org/drawingml/2006/picture">
+                  <pic:nvPicPr>
+                    <pic:cNvPr id="0" name="Picture 2" descr="C:\Users\Darryl\Desktop\CSCI222\CSCI222\7_Use Case Diagrams\Staff use case diagram.png"/>
+                    <pic:cNvPicPr>
+                      <a:picLocks noChangeAspect="1" noChangeArrowheads="1"/>
+                    </pic:cNvPicPr>
+                  </pic:nvPicPr>
+                  <pic:blipFill>
+                    <a:blip r:embed="rId12">
+                      <a:extLst>
+                        <a:ext uri="{28A0092B-C50C-407E-A947-70E740481C1C}">
+                          <a14:useLocalDpi xmlns:a14="http://schemas.microsoft.com/office/drawing/2010/main" val="0"/>
+                        </a:ext>
+                      </a:extLst>
+                    </a:blip>
+                    <a:srcRect/>
+                    <a:stretch>
+                      <a:fillRect/>
+                    </a:stretch>
+                  </pic:blipFill>
+                  <pic:spPr bwMode="auto">
+                    <a:xfrm>
+                      <a:off x="0" y="0"/>
+                      <a:ext cx="5731510" cy="2241550"/>
+                    </a:xfrm>
+                    <a:prstGeom prst="rect">
+                      <a:avLst/>
+                    </a:prstGeom>
+                    <a:noFill/>
+                    <a:ln>
+                      <a:noFill/>
+                    </a:ln>
+                  </pic:spPr>
+                </pic:pic>
+              </a:graphicData>
+            </a:graphic>
+          </wp:inline>
+        </w:drawing>
+      </w:r>
+    </w:p>
+    <w:p/>
+    <w:p/>
+    <w:p/>
+    <w:p/>
+    <w:tbl>
+      <w:tblPr>
+        <w:tblW w:w="9315" w:type="dxa"/>
+        <w:tblBorders>
+          <w:top w:val="single" w:sz="6" w:space="0" w:color="000000"/>
+          <w:left w:val="single" w:sz="6" w:space="0" w:color="000000"/>
+          <w:bottom w:val="single" w:sz="6" w:space="0" w:color="000000"/>
+          <w:right w:val="single" w:sz="6" w:space="0" w:color="000000"/>
+          <w:insideH w:val="single" w:sz="6" w:space="0" w:color="000000"/>
+          <w:insideV w:val="single" w:sz="6" w:space="0" w:color="000000"/>
+        </w:tblBorders>
+        <w:tblLayout w:type="fixed"/>
+        <w:tblLook w:val="0600" w:firstRow="0" w:lastRow="0" w:firstColumn="0" w:lastColumn="0" w:noHBand="1" w:noVBand="1"/>
+      </w:tblPr>
+      <w:tblGrid>
+        <w:gridCol w:w="1950"/>
+        <w:gridCol w:w="7365"/>
+      </w:tblGrid>
+      <w:tr>
+        <w:tc>
+          <w:tcPr>
+            <w:tcW w:w="1950" w:type="dxa"/>
+            <w:tcBorders>
+              <w:top w:val="single" w:sz="6" w:space="0" w:color="000000"/>
+              <w:left w:val="single" w:sz="6" w:space="0" w:color="000000"/>
+              <w:bottom w:val="single" w:sz="6" w:space="0" w:color="000000"/>
+              <w:right w:val="single" w:sz="6" w:space="0" w:color="000000"/>
+            </w:tcBorders>
+            <w:tcMar>
+              <w:top w:w="100" w:type="dxa"/>
+              <w:left w:w="100" w:type="dxa"/>
+              <w:bottom w:w="100" w:type="dxa"/>
+              <w:right w:w="100" w:type="dxa"/>
+            </w:tcMar>
+            <w:hideMark/>
+          </w:tcPr>
+          <w:p>
+            <w:pPr>
+              <w:widowControl w:val="0"/>
+              <w:rPr>
+                <w:lang w:val="en-US" w:eastAsia="ja-JP"/>
+              </w:rPr>
+            </w:pPr>
+            <w:r>
+              <w:rPr>
+                <w:sz w:val="20"/>
+                <w:highlight w:val="white"/>
+              </w:rPr>
+              <w:lastRenderedPageBreak/>
+              <w:t>Use Case Number</w:t>
+            </w:r>
+          </w:p>
+        </w:tc>
+        <w:tc>
+          <w:tcPr>
+            <w:tcW w:w="7365" w:type="dxa"/>
+            <w:tcBorders>
+              <w:top w:val="single" w:sz="6" w:space="0" w:color="000000"/>
+              <w:left w:val="single" w:sz="6" w:space="0" w:color="000000"/>
+              <w:bottom w:val="single" w:sz="6" w:space="0" w:color="000000"/>
+              <w:right w:val="single" w:sz="6" w:space="0" w:color="000000"/>
+            </w:tcBorders>
+            <w:tcMar>
+              <w:top w:w="100" w:type="dxa"/>
+              <w:left w:w="100" w:type="dxa"/>
+              <w:bottom w:w="100" w:type="dxa"/>
+              <w:right w:w="100" w:type="dxa"/>
+            </w:tcMar>
+            <w:hideMark/>
+          </w:tcPr>
+          <w:p>
+            <w:pPr>
+              <w:widowControl w:val="0"/>
+              <w:rPr>
+                <w:lang w:val="en-US" w:eastAsia="ja-JP"/>
+              </w:rPr>
+            </w:pPr>
+            <w:r>
+              <w:rPr>
+                <w:sz w:val="20"/>
+                <w:highlight w:val="white"/>
+              </w:rPr>
+              <w:t>#</w:t>
+            </w:r>
+            <w:r>
+              <w:rPr>
+                <w:sz w:val="20"/>
+              </w:rPr>
+              <w:t>5</w:t>
+            </w:r>
+          </w:p>
+        </w:tc>
+      </w:tr>
+      <w:tr>
+        <w:tc>
+          <w:tcPr>
+            <w:tcW w:w="1950" w:type="dxa"/>
+            <w:tcBorders>
+              <w:top w:val="single" w:sz="6" w:space="0" w:color="000000"/>
+              <w:left w:val="single" w:sz="6" w:space="0" w:color="000000"/>
+              <w:bottom w:val="single" w:sz="6" w:space="0" w:color="000000"/>
+              <w:right w:val="single" w:sz="6" w:space="0" w:color="000000"/>
+            </w:tcBorders>
+            <w:tcMar>
+              <w:top w:w="100" w:type="dxa"/>
+              <w:left w:w="100" w:type="dxa"/>
+              <w:bottom w:w="100" w:type="dxa"/>
+              <w:right w:w="100" w:type="dxa"/>
+            </w:tcMar>
+            <w:hideMark/>
+          </w:tcPr>
+          <w:p>
+            <w:pPr>
+              <w:widowControl w:val="0"/>
+              <w:rPr>
+                <w:lang w:val="en-US" w:eastAsia="ja-JP"/>
+              </w:rPr>
+            </w:pPr>
+            <w:r>
+              <w:rPr>
+                <w:sz w:val="20"/>
+                <w:highlight w:val="white"/>
+              </w:rPr>
+              <w:t>Use Case Name</w:t>
+            </w:r>
+          </w:p>
+        </w:tc>
+        <w:tc>
+          <w:tcPr>
+            <w:tcW w:w="7365" w:type="dxa"/>
+            <w:tcBorders>
+              <w:top w:val="single" w:sz="6" w:space="0" w:color="000000"/>
+              <w:left w:val="single" w:sz="6" w:space="0" w:color="000000"/>
+              <w:bottom w:val="single" w:sz="6" w:space="0" w:color="000000"/>
+              <w:right w:val="single" w:sz="6" w:space="0" w:color="000000"/>
+            </w:tcBorders>
+            <w:tcMar>
+              <w:top w:w="100" w:type="dxa"/>
+              <w:left w:w="100" w:type="dxa"/>
+              <w:bottom w:w="100" w:type="dxa"/>
+              <w:right w:w="100" w:type="dxa"/>
+            </w:tcMar>
+            <w:hideMark/>
+          </w:tcPr>
+          <w:p>
+            <w:pPr>
+              <w:widowControl w:val="0"/>
+              <w:rPr>
+                <w:lang w:val="en-US" w:eastAsia="ja-JP"/>
+              </w:rPr>
+            </w:pPr>
+            <w:r>
+              <w:rPr>
+                <w:sz w:val="20"/>
+              </w:rPr>
+              <w:t>Staff create account for customer</w:t>
+            </w:r>
+          </w:p>
+        </w:tc>
+      </w:tr>
+      <w:tr>
+        <w:tc>
+          <w:tcPr>
+            <w:tcW w:w="1950" w:type="dxa"/>
+            <w:tcBorders>
+              <w:top w:val="single" w:sz="6" w:space="0" w:color="000000"/>
+              <w:left w:val="single" w:sz="6" w:space="0" w:color="000000"/>
+              <w:bottom w:val="single" w:sz="6" w:space="0" w:color="000000"/>
+              <w:right w:val="single" w:sz="6" w:space="0" w:color="000000"/>
+            </w:tcBorders>
+            <w:tcMar>
+              <w:top w:w="100" w:type="dxa"/>
+              <w:left w:w="100" w:type="dxa"/>
+              <w:bottom w:w="100" w:type="dxa"/>
+              <w:right w:w="100" w:type="dxa"/>
+            </w:tcMar>
+            <w:hideMark/>
+          </w:tcPr>
+          <w:p>
+            <w:pPr>
+              <w:widowControl w:val="0"/>
+              <w:rPr>
+                <w:lang w:val="en-US" w:eastAsia="ja-JP"/>
+              </w:rPr>
+            </w:pPr>
+            <w:r>
+              <w:rPr>
+                <w:sz w:val="20"/>
+                <w:highlight w:val="white"/>
+              </w:rPr>
+              <w:t>Use Case Description</w:t>
+            </w:r>
+          </w:p>
+        </w:tc>
+        <w:tc>
+          <w:tcPr>
+            <w:tcW w:w="7365" w:type="dxa"/>
+            <w:tcBorders>
+              <w:top w:val="single" w:sz="6" w:space="0" w:color="000000"/>
+              <w:left w:val="single" w:sz="6" w:space="0" w:color="000000"/>
+              <w:bottom w:val="single" w:sz="6" w:space="0" w:color="000000"/>
+              <w:right w:val="single" w:sz="6" w:space="0" w:color="000000"/>
+            </w:tcBorders>
+            <w:tcMar>
+              <w:top w:w="100" w:type="dxa"/>
+              <w:left w:w="100" w:type="dxa"/>
+              <w:bottom w:w="100" w:type="dxa"/>
+              <w:right w:w="100" w:type="dxa"/>
+            </w:tcMar>
+            <w:hideMark/>
+          </w:tcPr>
+          <w:p>
+            <w:pPr>
+              <w:widowControl w:val="0"/>
+              <w:rPr>
+                <w:lang w:val="en-US" w:eastAsia="ja-JP"/>
+              </w:rPr>
+            </w:pPr>
+            <w:r>
+              <w:rPr>
+                <w:sz w:val="20"/>
+              </w:rPr>
+              <w:t>A staff member fills in all the information required to create a new customer in the system.</w:t>
+            </w:r>
+          </w:p>
+        </w:tc>
+      </w:tr>
+      <w:tr>
+        <w:tc>
+          <w:tcPr>
+            <w:tcW w:w="1950" w:type="dxa"/>
+            <w:tcBorders>
+              <w:top w:val="single" w:sz="6" w:space="0" w:color="000000"/>
+              <w:left w:val="single" w:sz="6" w:space="0" w:color="000000"/>
+              <w:bottom w:val="single" w:sz="6" w:space="0" w:color="000000"/>
+              <w:right w:val="single" w:sz="6" w:space="0" w:color="000000"/>
+            </w:tcBorders>
+            <w:tcMar>
+              <w:top w:w="100" w:type="dxa"/>
+              <w:left w:w="100" w:type="dxa"/>
+              <w:bottom w:w="100" w:type="dxa"/>
+              <w:right w:w="100" w:type="dxa"/>
+            </w:tcMar>
+            <w:hideMark/>
+          </w:tcPr>
+          <w:p>
+            <w:pPr>
+              <w:widowControl w:val="0"/>
+              <w:rPr>
+                <w:lang w:val="en-US" w:eastAsia="ja-JP"/>
+              </w:rPr>
+            </w:pPr>
+            <w:r>
+              <w:rPr>
+                <w:sz w:val="20"/>
+                <w:highlight w:val="white"/>
+              </w:rPr>
+              <w:t>Primary Actor</w:t>
+            </w:r>
+          </w:p>
+        </w:tc>
+        <w:tc>
+          <w:tcPr>
+            <w:tcW w:w="7365" w:type="dxa"/>
+            <w:tcBorders>
+              <w:top w:val="single" w:sz="6" w:space="0" w:color="000000"/>
+              <w:left w:val="single" w:sz="6" w:space="0" w:color="000000"/>
+              <w:bottom w:val="single" w:sz="6" w:space="0" w:color="000000"/>
+              <w:right w:val="single" w:sz="6" w:space="0" w:color="000000"/>
+            </w:tcBorders>
+            <w:tcMar>
+              <w:top w:w="100" w:type="dxa"/>
+              <w:left w:w="100" w:type="dxa"/>
+              <w:bottom w:w="100" w:type="dxa"/>
+              <w:right w:w="100" w:type="dxa"/>
+            </w:tcMar>
+            <w:hideMark/>
+          </w:tcPr>
+          <w:p>
+            <w:pPr>
+              <w:widowControl w:val="0"/>
+              <w:rPr>
+                <w:lang w:val="en-US" w:eastAsia="ja-JP"/>
+              </w:rPr>
+            </w:pPr>
+            <w:r>
+              <w:rPr>
+                <w:sz w:val="20"/>
+              </w:rPr>
+              <w:t>Staff</w:t>
+            </w:r>
+          </w:p>
+        </w:tc>
+      </w:tr>
+      <w:tr>
+        <w:tc>
+          <w:tcPr>
+            <w:tcW w:w="1950" w:type="dxa"/>
+            <w:tcBorders>
+              <w:top w:val="single" w:sz="6" w:space="0" w:color="000000"/>
+              <w:left w:val="single" w:sz="6" w:space="0" w:color="000000"/>
+              <w:bottom w:val="single" w:sz="6" w:space="0" w:color="000000"/>
+              <w:right w:val="single" w:sz="6" w:space="0" w:color="000000"/>
+            </w:tcBorders>
+            <w:tcMar>
+              <w:top w:w="100" w:type="dxa"/>
+              <w:left w:w="100" w:type="dxa"/>
+              <w:bottom w:w="100" w:type="dxa"/>
+              <w:right w:w="100" w:type="dxa"/>
+            </w:tcMar>
+            <w:hideMark/>
+          </w:tcPr>
+          <w:p>
+            <w:pPr>
+              <w:widowControl w:val="0"/>
+              <w:rPr>
+                <w:lang w:val="en-US" w:eastAsia="ja-JP"/>
+              </w:rPr>
+            </w:pPr>
+            <w:r>
+              <w:rPr>
+                <w:sz w:val="20"/>
+                <w:highlight w:val="white"/>
+              </w:rPr>
+              <w:t>Precondition</w:t>
+            </w:r>
+          </w:p>
+        </w:tc>
+        <w:tc>
+          <w:tcPr>
+            <w:tcW w:w="7365" w:type="dxa"/>
+            <w:tcBorders>
+              <w:top w:val="single" w:sz="6" w:space="0" w:color="000000"/>
+              <w:left w:val="single" w:sz="6" w:space="0" w:color="000000"/>
+              <w:bottom w:val="single" w:sz="6" w:space="0" w:color="000000"/>
+              <w:right w:val="single" w:sz="6" w:space="0" w:color="000000"/>
+            </w:tcBorders>
+            <w:tcMar>
+              <w:top w:w="100" w:type="dxa"/>
+              <w:left w:w="100" w:type="dxa"/>
+              <w:bottom w:w="100" w:type="dxa"/>
+              <w:right w:w="100" w:type="dxa"/>
+            </w:tcMar>
+            <w:hideMark/>
+          </w:tcPr>
+          <w:p>
+            <w:pPr>
+              <w:widowControl w:val="0"/>
+              <w:numPr>
+                <w:ilvl w:val="0"/>
+                <w:numId w:val="1"/>
+              </w:numPr>
+              <w:spacing w:after="0"/>
+              <w:ind w:hanging="360"/>
+              <w:contextualSpacing/>
+              <w:rPr>
+                <w:sz w:val="20"/>
+                <w:highlight w:val="white"/>
+              </w:rPr>
+            </w:pPr>
+            <w:r>
+              <w:rPr>
+                <w:sz w:val="20"/>
+                <w:highlight w:val="white"/>
+              </w:rPr>
+              <w:t>User must have staff member permissions</w:t>
+            </w:r>
+          </w:p>
+        </w:tc>
+      </w:tr>
+      <w:tr>
+        <w:tc>
+          <w:tcPr>
+            <w:tcW w:w="1950" w:type="dxa"/>
+            <w:tcBorders>
+              <w:top w:val="single" w:sz="6" w:space="0" w:color="000000"/>
+              <w:left w:val="single" w:sz="6" w:space="0" w:color="000000"/>
+              <w:bottom w:val="single" w:sz="6" w:space="0" w:color="000000"/>
+              <w:right w:val="single" w:sz="6" w:space="0" w:color="000000"/>
+            </w:tcBorders>
+            <w:tcMar>
+              <w:top w:w="100" w:type="dxa"/>
+              <w:left w:w="100" w:type="dxa"/>
+              <w:bottom w:w="100" w:type="dxa"/>
+              <w:right w:w="100" w:type="dxa"/>
+            </w:tcMar>
+            <w:hideMark/>
+          </w:tcPr>
+          <w:p>
+            <w:pPr>
+              <w:widowControl w:val="0"/>
+              <w:rPr>
+                <w:lang w:val="en-US" w:eastAsia="ja-JP"/>
+              </w:rPr>
+            </w:pPr>
+            <w:r>
+              <w:rPr>
+                <w:sz w:val="20"/>
+                <w:highlight w:val="white"/>
+              </w:rPr>
+              <w:t>Trigger</w:t>
+            </w:r>
+          </w:p>
+        </w:tc>
+        <w:tc>
+          <w:tcPr>
+            <w:tcW w:w="7365" w:type="dxa"/>
+            <w:tcBorders>
+              <w:top w:val="single" w:sz="6" w:space="0" w:color="000000"/>
+              <w:left w:val="single" w:sz="6" w:space="0" w:color="000000"/>
+              <w:bottom w:val="single" w:sz="6" w:space="0" w:color="000000"/>
+              <w:right w:val="single" w:sz="6" w:space="0" w:color="000000"/>
+            </w:tcBorders>
+            <w:tcMar>
+              <w:top w:w="100" w:type="dxa"/>
+              <w:left w:w="100" w:type="dxa"/>
+              <w:bottom w:w="100" w:type="dxa"/>
+              <w:right w:w="100" w:type="dxa"/>
+            </w:tcMar>
+            <w:hideMark/>
+          </w:tcPr>
+          <w:p>
+            <w:pPr>
+              <w:widowControl w:val="0"/>
+              <w:rPr>
+                <w:lang w:val="en-US" w:eastAsia="ja-JP"/>
+              </w:rPr>
+            </w:pPr>
+            <w:r>
+              <w:rPr>
+                <w:sz w:val="20"/>
+              </w:rPr>
+              <w:t>A staff member wants to create a new customer.</w:t>
+            </w:r>
+          </w:p>
+        </w:tc>
+      </w:tr>
+      <w:tr>
+        <w:trPr>
+          <w:trHeight w:val="1238"/>
+        </w:trPr>
+        <w:tc>
+          <w:tcPr>
+            <w:tcW w:w="1950" w:type="dxa"/>
+            <w:tcBorders>
+              <w:top w:val="single" w:sz="6" w:space="0" w:color="000000"/>
+              <w:left w:val="single" w:sz="6" w:space="0" w:color="000000"/>
+              <w:bottom w:val="single" w:sz="6" w:space="0" w:color="000000"/>
+              <w:right w:val="single" w:sz="6" w:space="0" w:color="000000"/>
+            </w:tcBorders>
+            <w:tcMar>
+              <w:top w:w="100" w:type="dxa"/>
+              <w:left w:w="100" w:type="dxa"/>
+              <w:bottom w:w="100" w:type="dxa"/>
+              <w:right w:w="100" w:type="dxa"/>
+            </w:tcMar>
+            <w:hideMark/>
+          </w:tcPr>
+          <w:p>
+            <w:pPr>
+              <w:widowControl w:val="0"/>
+              <w:rPr>
+                <w:lang w:val="en-US" w:eastAsia="ja-JP"/>
+              </w:rPr>
+            </w:pPr>
+            <w:r>
+              <w:rPr>
+                <w:sz w:val="20"/>
+                <w:highlight w:val="white"/>
+              </w:rPr>
+              <w:t>Basic Flow</w:t>
+            </w:r>
+          </w:p>
+        </w:tc>
+        <w:tc>
+          <w:tcPr>
+            <w:tcW w:w="7365" w:type="dxa"/>
+            <w:tcBorders>
+              <w:top w:val="single" w:sz="6" w:space="0" w:color="000000"/>
+              <w:left w:val="single" w:sz="6" w:space="0" w:color="000000"/>
+              <w:bottom w:val="single" w:sz="6" w:space="0" w:color="000000"/>
+              <w:right w:val="single" w:sz="6" w:space="0" w:color="000000"/>
+            </w:tcBorders>
+            <w:tcMar>
+              <w:top w:w="100" w:type="dxa"/>
+              <w:left w:w="100" w:type="dxa"/>
+              <w:bottom w:w="100" w:type="dxa"/>
+              <w:right w:w="100" w:type="dxa"/>
+            </w:tcMar>
+            <w:hideMark/>
+          </w:tcPr>
+          <w:p>
+            <w:pPr>
+              <w:widowControl w:val="0"/>
+              <w:spacing w:after="0"/>
+              <w:contextualSpacing/>
+              <w:rPr>
+                <w:sz w:val="20"/>
+                <w:highlight w:val="white"/>
+              </w:rPr>
+            </w:pPr>
+            <w:r>
+              <w:rPr>
+                <w:sz w:val="20"/>
+                <w:highlight w:val="white"/>
+              </w:rPr>
+              <w:t>1) Staff member logs into system with username and password.</w:t>
+            </w:r>
+          </w:p>
+          <w:p>
+            <w:pPr>
+              <w:widowControl w:val="0"/>
+              <w:spacing w:after="0"/>
+              <w:contextualSpacing/>
+              <w:rPr>
+                <w:sz w:val="20"/>
+                <w:highlight w:val="white"/>
+              </w:rPr>
+            </w:pPr>
+            <w:r>
+              <w:rPr>
+                <w:sz w:val="20"/>
+                <w:highlight w:val="white"/>
+              </w:rPr>
+              <w:t>2) They navigate to the menu option to create a new customer</w:t>
+            </w:r>
+          </w:p>
+          <w:p>
+            <w:pPr>
+              <w:widowControl w:val="0"/>
+              <w:spacing w:after="0"/>
+              <w:contextualSpacing/>
+              <w:rPr>
+                <w:sz w:val="20"/>
+                <w:highlight w:val="white"/>
+              </w:rPr>
+            </w:pPr>
+            <w:r>
+              <w:rPr>
+                <w:sz w:val="20"/>
+                <w:highlight w:val="white"/>
+              </w:rPr>
+              <w:t xml:space="preserve">3) </w:t>
+            </w:r>
+            <w:proofErr w:type="gramStart"/>
+            <w:r>
+              <w:rPr>
+                <w:sz w:val="20"/>
+                <w:highlight w:val="white"/>
+              </w:rPr>
+              <w:t>the</w:t>
+            </w:r>
+            <w:proofErr w:type="gramEnd"/>
+            <w:r>
+              <w:rPr>
+                <w:sz w:val="20"/>
+                <w:highlight w:val="white"/>
+              </w:rPr>
+              <w:t xml:space="preserve"> system provides the user with fields to enter the new customers details.</w:t>
+            </w:r>
+          </w:p>
+          <w:p>
+            <w:pPr>
+              <w:widowControl w:val="0"/>
+              <w:spacing w:after="0"/>
+              <w:contextualSpacing/>
+              <w:rPr>
+                <w:sz w:val="20"/>
+                <w:highlight w:val="white"/>
+                <w:lang w:val="en-US" w:eastAsia="ja-JP"/>
+              </w:rPr>
+            </w:pPr>
+            <w:r>
+              <w:rPr>
+                <w:sz w:val="20"/>
+                <w:highlight w:val="white"/>
+              </w:rPr>
+              <w:t xml:space="preserve">4) </w:t>
+            </w:r>
+            <w:proofErr w:type="gramStart"/>
+            <w:r>
+              <w:rPr>
+                <w:sz w:val="20"/>
+                <w:highlight w:val="white"/>
+              </w:rPr>
+              <w:t>once</w:t>
+            </w:r>
+            <w:proofErr w:type="gramEnd"/>
+            <w:r>
+              <w:rPr>
+                <w:sz w:val="20"/>
+                <w:highlight w:val="white"/>
+              </w:rPr>
+              <w:t xml:space="preserve"> complete the staff member confirms the details and customer registration is complete.</w:t>
+            </w:r>
+          </w:p>
+        </w:tc>
+      </w:tr>
+    </w:tbl>
+    <w:p/>
+    <w:tbl>
+      <w:tblPr>
+        <w:tblW w:w="9315" w:type="dxa"/>
+        <w:tblBorders>
+          <w:top w:val="single" w:sz="6" w:space="0" w:color="000000"/>
+          <w:left w:val="single" w:sz="6" w:space="0" w:color="000000"/>
+          <w:bottom w:val="single" w:sz="6" w:space="0" w:color="000000"/>
+          <w:right w:val="single" w:sz="6" w:space="0" w:color="000000"/>
+          <w:insideH w:val="single" w:sz="6" w:space="0" w:color="000000"/>
+          <w:insideV w:val="single" w:sz="6" w:space="0" w:color="000000"/>
+        </w:tblBorders>
+        <w:tblLayout w:type="fixed"/>
+        <w:tblLook w:val="0600" w:firstRow="0" w:lastRow="0" w:firstColumn="0" w:lastColumn="0" w:noHBand="1" w:noVBand="1"/>
+      </w:tblPr>
+      <w:tblGrid>
+        <w:gridCol w:w="1950"/>
+        <w:gridCol w:w="7365"/>
+      </w:tblGrid>
+      <w:tr>
+        <w:tc>
+          <w:tcPr>
+            <w:tcW w:w="1950" w:type="dxa"/>
+            <w:tcBorders>
+              <w:top w:val="single" w:sz="6" w:space="0" w:color="000000"/>
+              <w:left w:val="single" w:sz="6" w:space="0" w:color="000000"/>
+              <w:bottom w:val="single" w:sz="6" w:space="0" w:color="000000"/>
+              <w:right w:val="single" w:sz="6" w:space="0" w:color="000000"/>
+            </w:tcBorders>
+            <w:tcMar>
+              <w:top w:w="100" w:type="dxa"/>
+              <w:left w:w="100" w:type="dxa"/>
+              <w:bottom w:w="100" w:type="dxa"/>
+              <w:right w:w="100" w:type="dxa"/>
+            </w:tcMar>
+            <w:hideMark/>
+          </w:tcPr>
+          <w:p>
+            <w:pPr>
+              <w:widowControl w:val="0"/>
+              <w:rPr>
+                <w:lang w:val="en-US" w:eastAsia="ja-JP"/>
+              </w:rPr>
+            </w:pPr>
+            <w:r>
+              <w:rPr>
+                <w:sz w:val="20"/>
+                <w:highlight w:val="white"/>
+              </w:rPr>
+              <w:t>Use Case Number</w:t>
+            </w:r>
+          </w:p>
+        </w:tc>
+        <w:tc>
+          <w:tcPr>
+            <w:tcW w:w="7365" w:type="dxa"/>
+            <w:tcBorders>
+              <w:top w:val="single" w:sz="6" w:space="0" w:color="000000"/>
+              <w:left w:val="single" w:sz="6" w:space="0" w:color="000000"/>
+              <w:bottom w:val="single" w:sz="6" w:space="0" w:color="000000"/>
+              <w:right w:val="single" w:sz="6" w:space="0" w:color="000000"/>
+            </w:tcBorders>
+            <w:tcMar>
+              <w:top w:w="100" w:type="dxa"/>
+              <w:left w:w="100" w:type="dxa"/>
+              <w:bottom w:w="100" w:type="dxa"/>
+              <w:right w:w="100" w:type="dxa"/>
+            </w:tcMar>
+            <w:hideMark/>
+          </w:tcPr>
+          <w:p>
+            <w:pPr>
+              <w:widowControl w:val="0"/>
+              <w:rPr>
+                <w:lang w:val="en-US" w:eastAsia="ja-JP"/>
+              </w:rPr>
+            </w:pPr>
+            <w:r>
+              <w:rPr>
+                <w:sz w:val="20"/>
+                <w:highlight w:val="white"/>
+              </w:rPr>
+              <w:t>#</w:t>
+            </w:r>
+            <w:r>
+              <w:rPr>
+                <w:sz w:val="20"/>
+              </w:rPr>
+              <w:t>6</w:t>
+            </w:r>
+          </w:p>
+        </w:tc>
+      </w:tr>
+      <w:tr>
+        <w:tc>
+          <w:tcPr>
+            <w:tcW w:w="1950" w:type="dxa"/>
+            <w:tcBorders>
+              <w:top w:val="single" w:sz="6" w:space="0" w:color="000000"/>
+              <w:left w:val="single" w:sz="6" w:space="0" w:color="000000"/>
+              <w:bottom w:val="single" w:sz="6" w:space="0" w:color="000000"/>
+              <w:right w:val="single" w:sz="6" w:space="0" w:color="000000"/>
+            </w:tcBorders>
+            <w:tcMar>
+              <w:top w:w="100" w:type="dxa"/>
+              <w:left w:w="100" w:type="dxa"/>
+              <w:bottom w:w="100" w:type="dxa"/>
+              <w:right w:w="100" w:type="dxa"/>
+            </w:tcMar>
+            <w:hideMark/>
+          </w:tcPr>
+          <w:p>
+            <w:pPr>
+              <w:widowControl w:val="0"/>
+              <w:rPr>
+                <w:lang w:val="en-US" w:eastAsia="ja-JP"/>
+              </w:rPr>
+            </w:pPr>
+            <w:r>
+              <w:rPr>
+                <w:sz w:val="20"/>
+                <w:highlight w:val="white"/>
+              </w:rPr>
+              <w:t>Use Case Name</w:t>
+            </w:r>
+          </w:p>
+        </w:tc>
+        <w:tc>
+          <w:tcPr>
+            <w:tcW w:w="7365" w:type="dxa"/>
+            <w:tcBorders>
+              <w:top w:val="single" w:sz="6" w:space="0" w:color="000000"/>
+              <w:left w:val="single" w:sz="6" w:space="0" w:color="000000"/>
+              <w:bottom w:val="single" w:sz="6" w:space="0" w:color="000000"/>
+              <w:right w:val="single" w:sz="6" w:space="0" w:color="000000"/>
+            </w:tcBorders>
+            <w:tcMar>
+              <w:top w:w="100" w:type="dxa"/>
+              <w:left w:w="100" w:type="dxa"/>
+              <w:bottom w:w="100" w:type="dxa"/>
+              <w:right w:w="100" w:type="dxa"/>
+            </w:tcMar>
+            <w:hideMark/>
+          </w:tcPr>
+          <w:p>
+            <w:pPr>
+              <w:widowControl w:val="0"/>
+              <w:rPr>
+                <w:lang w:val="en-US" w:eastAsia="ja-JP"/>
+              </w:rPr>
+            </w:pPr>
+            <w:r>
+              <w:rPr>
+                <w:sz w:val="20"/>
+              </w:rPr>
+              <w:t>Staff Search for customer details.</w:t>
+            </w:r>
+          </w:p>
+        </w:tc>
+      </w:tr>
+      <w:tr>
+        <w:tc>
+          <w:tcPr>
+            <w:tcW w:w="1950" w:type="dxa"/>
+            <w:tcBorders>
+              <w:top w:val="single" w:sz="6" w:space="0" w:color="000000"/>
+              <w:left w:val="single" w:sz="6" w:space="0" w:color="000000"/>
+              <w:bottom w:val="single" w:sz="6" w:space="0" w:color="000000"/>
+              <w:right w:val="single" w:sz="6" w:space="0" w:color="000000"/>
+            </w:tcBorders>
+            <w:tcMar>
+              <w:top w:w="100" w:type="dxa"/>
+              <w:left w:w="100" w:type="dxa"/>
+              <w:bottom w:w="100" w:type="dxa"/>
+              <w:right w:w="100" w:type="dxa"/>
+            </w:tcMar>
+            <w:hideMark/>
+          </w:tcPr>
+          <w:p>
+            <w:pPr>
+              <w:widowControl w:val="0"/>
+              <w:rPr>
+                <w:lang w:val="en-US" w:eastAsia="ja-JP"/>
+              </w:rPr>
+            </w:pPr>
+            <w:r>
+              <w:rPr>
+                <w:sz w:val="20"/>
+                <w:highlight w:val="white"/>
+              </w:rPr>
+              <w:t>Use Case Description</w:t>
+            </w:r>
+          </w:p>
+        </w:tc>
+        <w:tc>
+          <w:tcPr>
+            <w:tcW w:w="7365" w:type="dxa"/>
+            <w:tcBorders>
+              <w:top w:val="single" w:sz="6" w:space="0" w:color="000000"/>
+              <w:left w:val="single" w:sz="6" w:space="0" w:color="000000"/>
+              <w:bottom w:val="single" w:sz="6" w:space="0" w:color="000000"/>
+              <w:right w:val="single" w:sz="6" w:space="0" w:color="000000"/>
+            </w:tcBorders>
+            <w:tcMar>
+              <w:top w:w="100" w:type="dxa"/>
+              <w:left w:w="100" w:type="dxa"/>
+              <w:bottom w:w="100" w:type="dxa"/>
+              <w:right w:w="100" w:type="dxa"/>
+            </w:tcMar>
+            <w:hideMark/>
+          </w:tcPr>
+          <w:p>
+            <w:pPr>
+              <w:widowControl w:val="0"/>
+              <w:rPr>
+                <w:lang w:val="en-US" w:eastAsia="ja-JP"/>
+              </w:rPr>
+            </w:pPr>
+            <w:r>
+              <w:rPr>
+                <w:sz w:val="20"/>
+              </w:rPr>
+              <w:t xml:space="preserve">A staff member uses a </w:t>
+            </w:r>
+            <w:proofErr w:type="spellStart"/>
+            <w:proofErr w:type="gramStart"/>
+            <w:r>
+              <w:rPr>
+                <w:sz w:val="20"/>
+              </w:rPr>
+              <w:t>customers</w:t>
+            </w:r>
+            <w:proofErr w:type="spellEnd"/>
+            <w:proofErr w:type="gramEnd"/>
+            <w:r>
+              <w:rPr>
+                <w:sz w:val="20"/>
+              </w:rPr>
+              <w:t xml:space="preserve"> email to search for the customers details on the system.</w:t>
+            </w:r>
+          </w:p>
+        </w:tc>
+      </w:tr>
+      <w:tr>
+        <w:tc>
+          <w:tcPr>
+            <w:tcW w:w="1950" w:type="dxa"/>
+            <w:tcBorders>
+              <w:top w:val="single" w:sz="6" w:space="0" w:color="000000"/>
+              <w:left w:val="single" w:sz="6" w:space="0" w:color="000000"/>
+              <w:bottom w:val="single" w:sz="6" w:space="0" w:color="000000"/>
+              <w:right w:val="single" w:sz="6" w:space="0" w:color="000000"/>
+            </w:tcBorders>
+            <w:tcMar>
+              <w:top w:w="100" w:type="dxa"/>
+              <w:left w:w="100" w:type="dxa"/>
+              <w:bottom w:w="100" w:type="dxa"/>
+              <w:right w:w="100" w:type="dxa"/>
+            </w:tcMar>
+            <w:hideMark/>
+          </w:tcPr>
+          <w:p>
+            <w:pPr>
+              <w:widowControl w:val="0"/>
+              <w:rPr>
+                <w:lang w:val="en-US" w:eastAsia="ja-JP"/>
+              </w:rPr>
+            </w:pPr>
+            <w:r>
+              <w:rPr>
+                <w:sz w:val="20"/>
+                <w:highlight w:val="white"/>
+              </w:rPr>
+              <w:t>Primary Actor</w:t>
+            </w:r>
+          </w:p>
+        </w:tc>
+        <w:tc>
+          <w:tcPr>
+            <w:tcW w:w="7365" w:type="dxa"/>
+            <w:tcBorders>
+              <w:top w:val="single" w:sz="6" w:space="0" w:color="000000"/>
+              <w:left w:val="single" w:sz="6" w:space="0" w:color="000000"/>
+              <w:bottom w:val="single" w:sz="6" w:space="0" w:color="000000"/>
+              <w:right w:val="single" w:sz="6" w:space="0" w:color="000000"/>
+            </w:tcBorders>
+            <w:tcMar>
+              <w:top w:w="100" w:type="dxa"/>
+              <w:left w:w="100" w:type="dxa"/>
+              <w:bottom w:w="100" w:type="dxa"/>
+              <w:right w:w="100" w:type="dxa"/>
+            </w:tcMar>
+            <w:hideMark/>
+          </w:tcPr>
+          <w:p>
+            <w:pPr>
+              <w:widowControl w:val="0"/>
+              <w:rPr>
+                <w:lang w:val="en-US" w:eastAsia="ja-JP"/>
+              </w:rPr>
+            </w:pPr>
+            <w:r>
+              <w:rPr>
+                <w:sz w:val="20"/>
+              </w:rPr>
+              <w:t>Staff</w:t>
+            </w:r>
+          </w:p>
+        </w:tc>
+      </w:tr>
+      <w:tr>
+        <w:tc>
+          <w:tcPr>
+            <w:tcW w:w="1950" w:type="dxa"/>
+            <w:tcBorders>
+              <w:top w:val="single" w:sz="6" w:space="0" w:color="000000"/>
+              <w:left w:val="single" w:sz="6" w:space="0" w:color="000000"/>
+              <w:bottom w:val="single" w:sz="6" w:space="0" w:color="000000"/>
+              <w:right w:val="single" w:sz="6" w:space="0" w:color="000000"/>
+            </w:tcBorders>
+            <w:tcMar>
+              <w:top w:w="100" w:type="dxa"/>
+              <w:left w:w="100" w:type="dxa"/>
+              <w:bottom w:w="100" w:type="dxa"/>
+              <w:right w:w="100" w:type="dxa"/>
+            </w:tcMar>
+            <w:hideMark/>
+          </w:tcPr>
+          <w:p>
+            <w:pPr>
+              <w:widowControl w:val="0"/>
+              <w:rPr>
+                <w:lang w:val="en-US" w:eastAsia="ja-JP"/>
+              </w:rPr>
+            </w:pPr>
+            <w:r>
+              <w:rPr>
+                <w:sz w:val="20"/>
+                <w:highlight w:val="white"/>
+              </w:rPr>
+              <w:t>Precondition</w:t>
+            </w:r>
+          </w:p>
+        </w:tc>
+        <w:tc>
+          <w:tcPr>
+            <w:tcW w:w="7365" w:type="dxa"/>
+            <w:tcBorders>
+              <w:top w:val="single" w:sz="6" w:space="0" w:color="000000"/>
+              <w:left w:val="single" w:sz="6" w:space="0" w:color="000000"/>
+              <w:bottom w:val="single" w:sz="6" w:space="0" w:color="000000"/>
+              <w:right w:val="single" w:sz="6" w:space="0" w:color="000000"/>
+            </w:tcBorders>
+            <w:tcMar>
+              <w:top w:w="100" w:type="dxa"/>
+              <w:left w:w="100" w:type="dxa"/>
+              <w:bottom w:w="100" w:type="dxa"/>
+              <w:right w:w="100" w:type="dxa"/>
+            </w:tcMar>
+            <w:hideMark/>
+          </w:tcPr>
+          <w:p>
+            <w:pPr>
+              <w:widowControl w:val="0"/>
+              <w:numPr>
+                <w:ilvl w:val="0"/>
+                <w:numId w:val="1"/>
+              </w:numPr>
+              <w:spacing w:after="0"/>
+              <w:ind w:hanging="360"/>
+              <w:contextualSpacing/>
+              <w:rPr>
+                <w:sz w:val="20"/>
+                <w:highlight w:val="white"/>
+              </w:rPr>
+            </w:pPr>
+            <w:r>
+              <w:rPr>
+                <w:sz w:val="20"/>
+                <w:highlight w:val="white"/>
+              </w:rPr>
+              <w:t>User must have staff member permissions</w:t>
+            </w:r>
+          </w:p>
+        </w:tc>
+      </w:tr>
+      <w:tr>
+        <w:tc>
+          <w:tcPr>
+            <w:tcW w:w="1950" w:type="dxa"/>
+            <w:tcBorders>
+              <w:top w:val="single" w:sz="6" w:space="0" w:color="000000"/>
+              <w:left w:val="single" w:sz="6" w:space="0" w:color="000000"/>
+              <w:bottom w:val="single" w:sz="6" w:space="0" w:color="000000"/>
+              <w:right w:val="single" w:sz="6" w:space="0" w:color="000000"/>
+            </w:tcBorders>
+            <w:tcMar>
+              <w:top w:w="100" w:type="dxa"/>
+              <w:left w:w="100" w:type="dxa"/>
+              <w:bottom w:w="100" w:type="dxa"/>
+              <w:right w:w="100" w:type="dxa"/>
+            </w:tcMar>
+            <w:hideMark/>
+          </w:tcPr>
+          <w:p>
+            <w:pPr>
+              <w:widowControl w:val="0"/>
+              <w:rPr>
+                <w:lang w:val="en-US" w:eastAsia="ja-JP"/>
+              </w:rPr>
+            </w:pPr>
+            <w:r>
+              <w:rPr>
+                <w:sz w:val="20"/>
+                <w:highlight w:val="white"/>
+              </w:rPr>
+              <w:t>Trigger</w:t>
+            </w:r>
+          </w:p>
+        </w:tc>
+        <w:tc>
+          <w:tcPr>
+            <w:tcW w:w="7365" w:type="dxa"/>
+            <w:tcBorders>
+              <w:top w:val="single" w:sz="6" w:space="0" w:color="000000"/>
+              <w:left w:val="single" w:sz="6" w:space="0" w:color="000000"/>
+              <w:bottom w:val="single" w:sz="6" w:space="0" w:color="000000"/>
+              <w:right w:val="single" w:sz="6" w:space="0" w:color="000000"/>
+            </w:tcBorders>
+            <w:tcMar>
+              <w:top w:w="100" w:type="dxa"/>
+              <w:left w:w="100" w:type="dxa"/>
+              <w:bottom w:w="100" w:type="dxa"/>
+              <w:right w:w="100" w:type="dxa"/>
+            </w:tcMar>
+            <w:hideMark/>
+          </w:tcPr>
+          <w:p>
+            <w:pPr>
+              <w:widowControl w:val="0"/>
+              <w:rPr>
+                <w:lang w:val="en-US" w:eastAsia="ja-JP"/>
+              </w:rPr>
+            </w:pPr>
+            <w:r>
+              <w:rPr>
+                <w:sz w:val="20"/>
+              </w:rPr>
+              <w:t>A staff member wants to create a new customer.</w:t>
+            </w:r>
+          </w:p>
+        </w:tc>
+      </w:tr>
+      <w:tr>
+        <w:trPr>
+          <w:trHeight w:val="1238"/>
+        </w:trPr>
+        <w:tc>
+          <w:tcPr>
+            <w:tcW w:w="1950" w:type="dxa"/>
+            <w:tcBorders>
+              <w:top w:val="single" w:sz="6" w:space="0" w:color="000000"/>
+              <w:left w:val="single" w:sz="6" w:space="0" w:color="000000"/>
+              <w:bottom w:val="single" w:sz="6" w:space="0" w:color="000000"/>
+              <w:right w:val="single" w:sz="6" w:space="0" w:color="000000"/>
+            </w:tcBorders>
+            <w:tcMar>
+              <w:top w:w="100" w:type="dxa"/>
+              <w:left w:w="100" w:type="dxa"/>
+              <w:bottom w:w="100" w:type="dxa"/>
+              <w:right w:w="100" w:type="dxa"/>
+            </w:tcMar>
+            <w:hideMark/>
+          </w:tcPr>
+          <w:p>
+            <w:pPr>
+              <w:widowControl w:val="0"/>
+              <w:rPr>
+                <w:lang w:val="en-US" w:eastAsia="ja-JP"/>
+              </w:rPr>
+            </w:pPr>
+            <w:r>
+              <w:rPr>
+                <w:sz w:val="20"/>
+                <w:highlight w:val="white"/>
+              </w:rPr>
+              <w:t>Basic Flow</w:t>
+            </w:r>
+          </w:p>
+        </w:tc>
+        <w:tc>
+          <w:tcPr>
+            <w:tcW w:w="7365" w:type="dxa"/>
+            <w:tcBorders>
+              <w:top w:val="single" w:sz="6" w:space="0" w:color="000000"/>
+              <w:left w:val="single" w:sz="6" w:space="0" w:color="000000"/>
+              <w:bottom w:val="single" w:sz="6" w:space="0" w:color="000000"/>
+              <w:right w:val="single" w:sz="6" w:space="0" w:color="000000"/>
+            </w:tcBorders>
+            <w:tcMar>
+              <w:top w:w="100" w:type="dxa"/>
+              <w:left w:w="100" w:type="dxa"/>
+              <w:bottom w:w="100" w:type="dxa"/>
+              <w:right w:w="100" w:type="dxa"/>
+            </w:tcMar>
+            <w:hideMark/>
+          </w:tcPr>
+          <w:p>
+            <w:pPr>
+              <w:widowControl w:val="0"/>
+              <w:spacing w:after="0"/>
+              <w:contextualSpacing/>
+              <w:rPr>
+                <w:sz w:val="20"/>
+                <w:highlight w:val="white"/>
+              </w:rPr>
+            </w:pPr>
+            <w:r>
+              <w:rPr>
+                <w:sz w:val="20"/>
+                <w:highlight w:val="white"/>
+              </w:rPr>
+              <w:t>1) Staff member logs into system with username and password.</w:t>
+            </w:r>
+          </w:p>
+          <w:p>
+            <w:pPr>
+              <w:widowControl w:val="0"/>
+              <w:spacing w:after="0"/>
+              <w:contextualSpacing/>
+              <w:rPr>
+                <w:sz w:val="20"/>
+                <w:highlight w:val="white"/>
+              </w:rPr>
+            </w:pPr>
+            <w:r>
+              <w:rPr>
+                <w:sz w:val="20"/>
+                <w:highlight w:val="white"/>
+              </w:rPr>
+              <w:t>2) They navigate to the menu option to create a new customer</w:t>
+            </w:r>
+          </w:p>
+          <w:p>
+            <w:pPr>
+              <w:widowControl w:val="0"/>
+              <w:spacing w:after="0"/>
+              <w:contextualSpacing/>
+              <w:rPr>
+                <w:sz w:val="20"/>
+                <w:highlight w:val="white"/>
+              </w:rPr>
+            </w:pPr>
+            <w:r>
+              <w:rPr>
+                <w:sz w:val="20"/>
+                <w:highlight w:val="white"/>
+              </w:rPr>
+              <w:t xml:space="preserve">3) </w:t>
+            </w:r>
+            <w:proofErr w:type="gramStart"/>
+            <w:r>
+              <w:rPr>
+                <w:sz w:val="20"/>
+                <w:highlight w:val="white"/>
+              </w:rPr>
+              <w:t>the</w:t>
+            </w:r>
+            <w:proofErr w:type="gramEnd"/>
+            <w:r>
+              <w:rPr>
+                <w:sz w:val="20"/>
+                <w:highlight w:val="white"/>
+              </w:rPr>
+              <w:t xml:space="preserve"> system provides the user with fields to enter the new customers details.</w:t>
+            </w:r>
+          </w:p>
+          <w:p>
+            <w:pPr>
+              <w:widowControl w:val="0"/>
+              <w:spacing w:after="0"/>
+              <w:contextualSpacing/>
+              <w:rPr>
+                <w:sz w:val="20"/>
+                <w:highlight w:val="white"/>
+                <w:lang w:val="en-US" w:eastAsia="ja-JP"/>
+              </w:rPr>
+            </w:pPr>
+            <w:r>
+              <w:rPr>
+                <w:sz w:val="20"/>
+                <w:highlight w:val="white"/>
+              </w:rPr>
+              <w:t xml:space="preserve">4) </w:t>
+            </w:r>
+            <w:proofErr w:type="gramStart"/>
+            <w:r>
+              <w:rPr>
+                <w:sz w:val="20"/>
+                <w:highlight w:val="white"/>
+              </w:rPr>
+              <w:t>once</w:t>
+            </w:r>
+            <w:proofErr w:type="gramEnd"/>
+            <w:r>
+              <w:rPr>
+                <w:sz w:val="20"/>
+                <w:highlight w:val="white"/>
+              </w:rPr>
+              <w:t xml:space="preserve"> complete the staff member confirms the details and customer registration is complete.</w:t>
+            </w:r>
+          </w:p>
+        </w:tc>
+      </w:tr>
+    </w:tbl>
+    <w:p/>
+    <w:p/>
+    <w:p>
       <w:bookmarkStart w:id="0" w:name="_GoBack"/>
       <w:bookmarkEnd w:id="0"/>
     </w:p>
+    <w:p>
+      <w:pPr>
+        <w:jc w:val="center"/>
+        <w:rPr>
+          <w:b/>
+          <w:i/>
+          <w:sz w:val="32"/>
+        </w:rPr>
+      </w:pPr>
+      <w:r>
+        <w:rPr>
+          <w:b/>
+          <w:i/>
+          <w:sz w:val="32"/>
+        </w:rPr>
+        <w:t>Persistent Data Model</w:t>
+      </w:r>
+    </w:p>
+    <w:p>
+      <w:pPr>
+        <w:jc w:val="center"/>
+        <w:rPr>
+          <w:b/>
+          <w:i/>
+          <w:sz w:val="32"/>
+        </w:rPr>
+      </w:pPr>
+      <w:r>
+        <w:rPr>
+          <w:b/>
+          <w:i/>
+          <w:noProof/>
+          <w:sz w:val="32"/>
+          <w:lang w:eastAsia="en-AU"/>
+        </w:rPr>
+        <w:drawing>
+          <wp:inline distT="0" distB="0" distL="0" distR="0">
+            <wp:extent cx="5910682" cy="4037837"/>
+            <wp:effectExtent l="0" t="0" r="0" b="1270"/>
+            <wp:docPr id="8" name="Picture 8" descr="C:\Users\Darryl\Desktop\FlightSysDatabase.png"/>
+            <wp:cNvGraphicFramePr>
+              <a:graphicFrameLocks xmlns:a="http://schemas.openxmlformats.org/drawingml/2006/main" noChangeAspect="1"/>
+            </wp:cNvGraphicFramePr>
+            <a:graphic xmlns:a="http://schemas.openxmlformats.org/drawingml/2006/main">
+              <a:graphicData uri="http://schemas.openxmlformats.org/drawingml/2006/picture">
+                <pic:pic xmlns:pic="http://schemas.openxmlformats.org/drawingml/2006/picture">
+                  <pic:nvPicPr>
+                    <pic:cNvPr id="0" name="Picture 1" descr="C:\Users\Darryl\Desktop\FlightSysDatabase.png"/>
+                    <pic:cNvPicPr>
+                      <a:picLocks noChangeAspect="1" noChangeArrowheads="1"/>
+                    </pic:cNvPicPr>
+                  </pic:nvPicPr>
+                  <pic:blipFill rotWithShape="1">
+                    <a:blip r:embed="rId10">
+                      <a:extLst>
+                        <a:ext uri="{28A0092B-C50C-407E-A947-70E740481C1C}">
+                          <a14:useLocalDpi xmlns:a14="http://schemas.microsoft.com/office/drawing/2010/main" val="0"/>
+                        </a:ext>
+                      </a:extLst>
+                    </a:blip>
+                    <a:srcRect l="20419"/>
+                    <a:stretch/>
+                  </pic:blipFill>
+                  <pic:spPr bwMode="auto">
+                    <a:xfrm>
+                      <a:off x="0" y="0"/>
+                      <a:ext cx="5910062" cy="4037414"/>
+                    </a:xfrm>
+                    <a:prstGeom prst="rect">
+                      <a:avLst/>
+                    </a:prstGeom>
+                    <a:noFill/>
+                    <a:ln>
+                      <a:noFill/>
+                    </a:ln>
+                    <a:extLst>
+                      <a:ext uri="{53640926-AAD7-44D8-BBD7-CCE9431645EC}">
+                        <a14:shadowObscured xmlns:a14="http://schemas.microsoft.com/office/drawing/2010/main"/>
+                      </a:ext>
+                    </a:extLst>
+                  </pic:spPr>
+                </pic:pic>
+              </a:graphicData>
+            </a:graphic>
+          </wp:inline>
+        </w:drawing>
+      </w:r>
+    </w:p>
+    <w:p/>
     <w:sectPr>
       <w:pgSz w:w="11906" w:h="16838"/>
       <w:pgMar w:top="1440" w:right="1440" w:bottom="1440" w:left="1440" w:header="708" w:footer="708" w:gutter="0"/>
@@ -347,6 +4679,497 @@
     </w:sectPr>
   </w:body>
 </w:document>
+</file>
+
+<file path=word/numbering.xml><?xml version="1.0" encoding="utf-8"?>
+<w:numbering xmlns:wpc="http://schemas.microsoft.com/office/word/2010/wordprocessingCanvas" xmlns:mc="http://schemas.openxmlformats.org/markup-compatibility/2006" xmlns:o="urn:schemas-microsoft-com:office:office" xmlns:r="http://schemas.openxmlformats.org/officeDocument/2006/relationships" xmlns:m="http://schemas.openxmlformats.org/officeDocument/2006/math" xmlns:v="urn:schemas-microsoft-com:vml" xmlns:wp14="http://schemas.microsoft.com/office/word/2010/wordprocessingDrawing" xmlns:wp="http://schemas.openxmlformats.org/drawingml/2006/wordprocessingDrawing" xmlns:w10="urn:schemas-microsoft-com:office:word" xmlns:w="http://schemas.openxmlformats.org/wordprocessingml/2006/main" xmlns:w14="http://schemas.microsoft.com/office/word/2010/wordml" xmlns:wpg="http://schemas.microsoft.com/office/word/2010/wordprocessingGroup" xmlns:wpi="http://schemas.microsoft.com/office/word/2010/wordprocessingInk" xmlns:wne="http://schemas.microsoft.com/office/word/2006/wordml" xmlns:wps="http://schemas.microsoft.com/office/word/2010/wordprocessingShape" mc:Ignorable="w14 wp14">
+  <w:abstractNum w:abstractNumId="0">
+    <w:nsid w:val="15545B7B"/>
+    <w:multiLevelType w:val="multilevel"/>
+    <w:tmpl w:val="AFBA0C80"/>
+    <w:lvl w:ilvl="0">
+      <w:start w:val="1"/>
+      <w:numFmt w:val="bullet"/>
+      <w:lvlText w:val="●"/>
+      <w:lvlJc w:val="left"/>
+      <w:pPr>
+        <w:ind w:left="720" w:firstLine="360"/>
+      </w:pPr>
+      <w:rPr>
+        <w:strike w:val="0"/>
+        <w:dstrike w:val="0"/>
+        <w:u w:val="none"/>
+        <w:effect w:val="none"/>
+      </w:rPr>
+    </w:lvl>
+    <w:lvl w:ilvl="1">
+      <w:start w:val="1"/>
+      <w:numFmt w:val="bullet"/>
+      <w:lvlText w:val="○"/>
+      <w:lvlJc w:val="left"/>
+      <w:pPr>
+        <w:ind w:left="1440" w:firstLine="1080"/>
+      </w:pPr>
+      <w:rPr>
+        <w:strike w:val="0"/>
+        <w:dstrike w:val="0"/>
+        <w:u w:val="none"/>
+        <w:effect w:val="none"/>
+      </w:rPr>
+    </w:lvl>
+    <w:lvl w:ilvl="2">
+      <w:start w:val="1"/>
+      <w:numFmt w:val="bullet"/>
+      <w:lvlText w:val="■"/>
+      <w:lvlJc w:val="left"/>
+      <w:pPr>
+        <w:ind w:left="2160" w:firstLine="1800"/>
+      </w:pPr>
+      <w:rPr>
+        <w:strike w:val="0"/>
+        <w:dstrike w:val="0"/>
+        <w:u w:val="none"/>
+        <w:effect w:val="none"/>
+      </w:rPr>
+    </w:lvl>
+    <w:lvl w:ilvl="3">
+      <w:start w:val="1"/>
+      <w:numFmt w:val="bullet"/>
+      <w:lvlText w:val="●"/>
+      <w:lvlJc w:val="left"/>
+      <w:pPr>
+        <w:ind w:left="2880" w:firstLine="2520"/>
+      </w:pPr>
+      <w:rPr>
+        <w:strike w:val="0"/>
+        <w:dstrike w:val="0"/>
+        <w:u w:val="none"/>
+        <w:effect w:val="none"/>
+      </w:rPr>
+    </w:lvl>
+    <w:lvl w:ilvl="4">
+      <w:start w:val="1"/>
+      <w:numFmt w:val="bullet"/>
+      <w:lvlText w:val="○"/>
+      <w:lvlJc w:val="left"/>
+      <w:pPr>
+        <w:ind w:left="3600" w:firstLine="3240"/>
+      </w:pPr>
+      <w:rPr>
+        <w:strike w:val="0"/>
+        <w:dstrike w:val="0"/>
+        <w:u w:val="none"/>
+        <w:effect w:val="none"/>
+      </w:rPr>
+    </w:lvl>
+    <w:lvl w:ilvl="5">
+      <w:start w:val="1"/>
+      <w:numFmt w:val="bullet"/>
+      <w:lvlText w:val="■"/>
+      <w:lvlJc w:val="left"/>
+      <w:pPr>
+        <w:ind w:left="4320" w:firstLine="3960"/>
+      </w:pPr>
+      <w:rPr>
+        <w:strike w:val="0"/>
+        <w:dstrike w:val="0"/>
+        <w:u w:val="none"/>
+        <w:effect w:val="none"/>
+      </w:rPr>
+    </w:lvl>
+    <w:lvl w:ilvl="6">
+      <w:start w:val="1"/>
+      <w:numFmt w:val="bullet"/>
+      <w:lvlText w:val="●"/>
+      <w:lvlJc w:val="left"/>
+      <w:pPr>
+        <w:ind w:left="5040" w:firstLine="4680"/>
+      </w:pPr>
+      <w:rPr>
+        <w:strike w:val="0"/>
+        <w:dstrike w:val="0"/>
+        <w:u w:val="none"/>
+        <w:effect w:val="none"/>
+      </w:rPr>
+    </w:lvl>
+    <w:lvl w:ilvl="7">
+      <w:start w:val="1"/>
+      <w:numFmt w:val="bullet"/>
+      <w:lvlText w:val="○"/>
+      <w:lvlJc w:val="left"/>
+      <w:pPr>
+        <w:ind w:left="5760" w:firstLine="5400"/>
+      </w:pPr>
+      <w:rPr>
+        <w:strike w:val="0"/>
+        <w:dstrike w:val="0"/>
+        <w:u w:val="none"/>
+        <w:effect w:val="none"/>
+      </w:rPr>
+    </w:lvl>
+    <w:lvl w:ilvl="8">
+      <w:start w:val="1"/>
+      <w:numFmt w:val="bullet"/>
+      <w:lvlText w:val="■"/>
+      <w:lvlJc w:val="left"/>
+      <w:pPr>
+        <w:ind w:left="6480" w:firstLine="6120"/>
+      </w:pPr>
+      <w:rPr>
+        <w:strike w:val="0"/>
+        <w:dstrike w:val="0"/>
+        <w:u w:val="none"/>
+        <w:effect w:val="none"/>
+      </w:rPr>
+    </w:lvl>
+  </w:abstractNum>
+  <w:abstractNum w:abstractNumId="1">
+    <w:nsid w:val="641D74BC"/>
+    <w:multiLevelType w:val="multilevel"/>
+    <w:tmpl w:val="17C8D42C"/>
+    <w:lvl w:ilvl="0">
+      <w:start w:val="1"/>
+      <w:numFmt w:val="decimal"/>
+      <w:lvlText w:val="%1."/>
+      <w:lvlJc w:val="left"/>
+      <w:pPr>
+        <w:ind w:left="720" w:firstLine="360"/>
+      </w:pPr>
+      <w:rPr>
+        <w:rFonts w:hint="default"/>
+        <w:strike w:val="0"/>
+        <w:dstrike w:val="0"/>
+        <w:u w:val="none"/>
+        <w:effect w:val="none"/>
+      </w:rPr>
+    </w:lvl>
+    <w:lvl w:ilvl="1">
+      <w:start w:val="1"/>
+      <w:numFmt w:val="lowerLetter"/>
+      <w:lvlText w:val="%2."/>
+      <w:lvlJc w:val="left"/>
+      <w:pPr>
+        <w:ind w:left="1440" w:firstLine="1080"/>
+      </w:pPr>
+      <w:rPr>
+        <w:rFonts w:hint="default"/>
+        <w:strike w:val="0"/>
+        <w:dstrike w:val="0"/>
+        <w:u w:val="none"/>
+        <w:effect w:val="none"/>
+      </w:rPr>
+    </w:lvl>
+    <w:lvl w:ilvl="2">
+      <w:start w:val="1"/>
+      <w:numFmt w:val="lowerRoman"/>
+      <w:lvlText w:val="%3."/>
+      <w:lvlJc w:val="right"/>
+      <w:pPr>
+        <w:ind w:left="2160" w:firstLine="1800"/>
+      </w:pPr>
+      <w:rPr>
+        <w:rFonts w:hint="default"/>
+        <w:strike w:val="0"/>
+        <w:dstrike w:val="0"/>
+        <w:u w:val="none"/>
+        <w:effect w:val="none"/>
+      </w:rPr>
+    </w:lvl>
+    <w:lvl w:ilvl="3">
+      <w:start w:val="1"/>
+      <w:numFmt w:val="decimal"/>
+      <w:lvlText w:val="%4."/>
+      <w:lvlJc w:val="left"/>
+      <w:pPr>
+        <w:ind w:left="2880" w:firstLine="2520"/>
+      </w:pPr>
+      <w:rPr>
+        <w:rFonts w:hint="default"/>
+        <w:strike w:val="0"/>
+        <w:dstrike w:val="0"/>
+        <w:u w:val="none"/>
+        <w:effect w:val="none"/>
+      </w:rPr>
+    </w:lvl>
+    <w:lvl w:ilvl="4">
+      <w:start w:val="1"/>
+      <w:numFmt w:val="lowerLetter"/>
+      <w:lvlText w:val="%5."/>
+      <w:lvlJc w:val="left"/>
+      <w:pPr>
+        <w:ind w:left="3600" w:firstLine="3240"/>
+      </w:pPr>
+      <w:rPr>
+        <w:rFonts w:hint="default"/>
+        <w:strike w:val="0"/>
+        <w:dstrike w:val="0"/>
+        <w:u w:val="none"/>
+        <w:effect w:val="none"/>
+      </w:rPr>
+    </w:lvl>
+    <w:lvl w:ilvl="5">
+      <w:start w:val="1"/>
+      <w:numFmt w:val="lowerRoman"/>
+      <w:lvlText w:val="%6."/>
+      <w:lvlJc w:val="right"/>
+      <w:pPr>
+        <w:ind w:left="4320" w:firstLine="3960"/>
+      </w:pPr>
+      <w:rPr>
+        <w:rFonts w:hint="default"/>
+        <w:strike w:val="0"/>
+        <w:dstrike w:val="0"/>
+        <w:u w:val="none"/>
+        <w:effect w:val="none"/>
+      </w:rPr>
+    </w:lvl>
+    <w:lvl w:ilvl="6">
+      <w:start w:val="1"/>
+      <w:numFmt w:val="decimal"/>
+      <w:lvlText w:val="%7."/>
+      <w:lvlJc w:val="left"/>
+      <w:pPr>
+        <w:ind w:left="5040" w:firstLine="4680"/>
+      </w:pPr>
+      <w:rPr>
+        <w:rFonts w:hint="default"/>
+        <w:strike w:val="0"/>
+        <w:dstrike w:val="0"/>
+        <w:u w:val="none"/>
+        <w:effect w:val="none"/>
+      </w:rPr>
+    </w:lvl>
+    <w:lvl w:ilvl="7">
+      <w:start w:val="1"/>
+      <w:numFmt w:val="lowerLetter"/>
+      <w:lvlText w:val="%8."/>
+      <w:lvlJc w:val="left"/>
+      <w:pPr>
+        <w:ind w:left="5760" w:firstLine="5400"/>
+      </w:pPr>
+      <w:rPr>
+        <w:rFonts w:hint="default"/>
+        <w:strike w:val="0"/>
+        <w:dstrike w:val="0"/>
+        <w:u w:val="none"/>
+        <w:effect w:val="none"/>
+      </w:rPr>
+    </w:lvl>
+    <w:lvl w:ilvl="8">
+      <w:start w:val="1"/>
+      <w:numFmt w:val="lowerRoman"/>
+      <w:lvlText w:val="%9."/>
+      <w:lvlJc w:val="right"/>
+      <w:pPr>
+        <w:ind w:left="6480" w:firstLine="6120"/>
+      </w:pPr>
+      <w:rPr>
+        <w:rFonts w:hint="default"/>
+        <w:strike w:val="0"/>
+        <w:dstrike w:val="0"/>
+        <w:u w:val="none"/>
+        <w:effect w:val="none"/>
+      </w:rPr>
+    </w:lvl>
+  </w:abstractNum>
+  <w:abstractNum w:abstractNumId="2">
+    <w:nsid w:val="71384409"/>
+    <w:multiLevelType w:val="multilevel"/>
+    <w:tmpl w:val="4314EC4C"/>
+    <w:lvl w:ilvl="0">
+      <w:start w:val="1"/>
+      <w:numFmt w:val="decimal"/>
+      <w:lvlText w:val="%1."/>
+      <w:lvlJc w:val="left"/>
+      <w:pPr>
+        <w:ind w:left="720" w:firstLine="360"/>
+      </w:pPr>
+      <w:rPr>
+        <w:rFonts w:hint="default"/>
+        <w:strike w:val="0"/>
+        <w:dstrike w:val="0"/>
+        <w:u w:val="none"/>
+        <w:effect w:val="none"/>
+      </w:rPr>
+    </w:lvl>
+    <w:lvl w:ilvl="1">
+      <w:start w:val="1"/>
+      <w:numFmt w:val="lowerLetter"/>
+      <w:lvlText w:val="%2."/>
+      <w:lvlJc w:val="left"/>
+      <w:pPr>
+        <w:ind w:left="1440" w:firstLine="1080"/>
+      </w:pPr>
+      <w:rPr>
+        <w:rFonts w:hint="default"/>
+        <w:strike w:val="0"/>
+        <w:dstrike w:val="0"/>
+        <w:u w:val="none"/>
+        <w:effect w:val="none"/>
+      </w:rPr>
+    </w:lvl>
+    <w:lvl w:ilvl="2">
+      <w:start w:val="1"/>
+      <w:numFmt w:val="lowerRoman"/>
+      <w:lvlText w:val="%3."/>
+      <w:lvlJc w:val="right"/>
+      <w:pPr>
+        <w:ind w:left="2160" w:firstLine="1800"/>
+      </w:pPr>
+      <w:rPr>
+        <w:rFonts w:hint="default"/>
+        <w:strike w:val="0"/>
+        <w:dstrike w:val="0"/>
+        <w:u w:val="none"/>
+        <w:effect w:val="none"/>
+      </w:rPr>
+    </w:lvl>
+    <w:lvl w:ilvl="3">
+      <w:start w:val="1"/>
+      <w:numFmt w:val="decimal"/>
+      <w:lvlText w:val="%4."/>
+      <w:lvlJc w:val="left"/>
+      <w:pPr>
+        <w:ind w:left="2880" w:firstLine="2520"/>
+      </w:pPr>
+      <w:rPr>
+        <w:rFonts w:hint="default"/>
+        <w:strike w:val="0"/>
+        <w:dstrike w:val="0"/>
+        <w:u w:val="none"/>
+        <w:effect w:val="none"/>
+      </w:rPr>
+    </w:lvl>
+    <w:lvl w:ilvl="4">
+      <w:start w:val="1"/>
+      <w:numFmt w:val="lowerLetter"/>
+      <w:lvlText w:val="%5."/>
+      <w:lvlJc w:val="left"/>
+      <w:pPr>
+        <w:ind w:left="3600" w:firstLine="3240"/>
+      </w:pPr>
+      <w:rPr>
+        <w:rFonts w:hint="default"/>
+        <w:strike w:val="0"/>
+        <w:dstrike w:val="0"/>
+        <w:u w:val="none"/>
+        <w:effect w:val="none"/>
+      </w:rPr>
+    </w:lvl>
+    <w:lvl w:ilvl="5">
+      <w:start w:val="1"/>
+      <w:numFmt w:val="lowerRoman"/>
+      <w:lvlText w:val="%6."/>
+      <w:lvlJc w:val="right"/>
+      <w:pPr>
+        <w:ind w:left="4320" w:firstLine="3960"/>
+      </w:pPr>
+      <w:rPr>
+        <w:rFonts w:hint="default"/>
+        <w:strike w:val="0"/>
+        <w:dstrike w:val="0"/>
+        <w:u w:val="none"/>
+        <w:effect w:val="none"/>
+      </w:rPr>
+    </w:lvl>
+    <w:lvl w:ilvl="6">
+      <w:start w:val="1"/>
+      <w:numFmt w:val="decimal"/>
+      <w:lvlText w:val="%7."/>
+      <w:lvlJc w:val="left"/>
+      <w:pPr>
+        <w:ind w:left="5040" w:firstLine="4680"/>
+      </w:pPr>
+      <w:rPr>
+        <w:rFonts w:hint="default"/>
+        <w:strike w:val="0"/>
+        <w:dstrike w:val="0"/>
+        <w:u w:val="none"/>
+        <w:effect w:val="none"/>
+      </w:rPr>
+    </w:lvl>
+    <w:lvl w:ilvl="7">
+      <w:start w:val="1"/>
+      <w:numFmt w:val="lowerLetter"/>
+      <w:lvlText w:val="%8."/>
+      <w:lvlJc w:val="left"/>
+      <w:pPr>
+        <w:ind w:left="5760" w:firstLine="5400"/>
+      </w:pPr>
+      <w:rPr>
+        <w:rFonts w:hint="default"/>
+        <w:strike w:val="0"/>
+        <w:dstrike w:val="0"/>
+        <w:u w:val="none"/>
+        <w:effect w:val="none"/>
+      </w:rPr>
+    </w:lvl>
+    <w:lvl w:ilvl="8">
+      <w:start w:val="1"/>
+      <w:numFmt w:val="lowerRoman"/>
+      <w:lvlText w:val="%9."/>
+      <w:lvlJc w:val="right"/>
+      <w:pPr>
+        <w:ind w:left="6480" w:firstLine="6120"/>
+      </w:pPr>
+      <w:rPr>
+        <w:rFonts w:hint="default"/>
+        <w:strike w:val="0"/>
+        <w:dstrike w:val="0"/>
+        <w:u w:val="none"/>
+        <w:effect w:val="none"/>
+      </w:rPr>
+    </w:lvl>
+  </w:abstractNum>
+  <w:num w:numId="1">
+    <w:abstractNumId w:val="0"/>
+    <w:lvlOverride w:ilvl="0"/>
+    <w:lvlOverride w:ilvl="1"/>
+    <w:lvlOverride w:ilvl="2"/>
+    <w:lvlOverride w:ilvl="3"/>
+    <w:lvlOverride w:ilvl="4"/>
+    <w:lvlOverride w:ilvl="5"/>
+    <w:lvlOverride w:ilvl="6"/>
+    <w:lvlOverride w:ilvl="7"/>
+    <w:lvlOverride w:ilvl="8"/>
+  </w:num>
+  <w:num w:numId="2">
+    <w:abstractNumId w:val="1"/>
+  </w:num>
+  <w:num w:numId="3">
+    <w:abstractNumId w:val="2"/>
+  </w:num>
+  <w:num w:numId="4">
+    <w:abstractNumId w:val="1"/>
+    <w:lvlOverride w:ilvl="0">
+      <w:startOverride w:val="1"/>
+    </w:lvlOverride>
+    <w:lvlOverride w:ilvl="1">
+      <w:startOverride w:val="1"/>
+    </w:lvlOverride>
+    <w:lvlOverride w:ilvl="2">
+      <w:startOverride w:val="1"/>
+    </w:lvlOverride>
+    <w:lvlOverride w:ilvl="3">
+      <w:startOverride w:val="1"/>
+    </w:lvlOverride>
+    <w:lvlOverride w:ilvl="4">
+      <w:startOverride w:val="1"/>
+    </w:lvlOverride>
+    <w:lvlOverride w:ilvl="5">
+      <w:startOverride w:val="1"/>
+    </w:lvlOverride>
+    <w:lvlOverride w:ilvl="6">
+      <w:startOverride w:val="1"/>
+    </w:lvlOverride>
+    <w:lvlOverride w:ilvl="7">
+      <w:startOverride w:val="1"/>
+    </w:lvlOverride>
+    <w:lvlOverride w:ilvl="8">
+      <w:startOverride w:val="1"/>
+    </w:lvlOverride>
+  </w:num>
+</w:numbering>
 </file>
 
 <file path=word/styles.xml><?xml version="1.0" encoding="utf-8"?>
@@ -565,6 +5388,17 @@
       <w:sz w:val="16"/>
       <w:szCs w:val="16"/>
     </w:rPr>
+  </w:style>
+  <w:style w:type="paragraph" w:styleId="ListParagraph">
+    <w:name w:val="List Paragraph"/>
+    <w:basedOn w:val="Normal"/>
+    <w:uiPriority w:val="34"/>
+    <w:qFormat/>
+    <w:rsid w:val="00D65FBE"/>
+    <w:pPr>
+      <w:ind w:left="720"/>
+      <w:contextualSpacing/>
+    </w:pPr>
   </w:style>
 </w:styles>
 </file>
@@ -785,6 +5619,17 @@
       <w:sz w:val="16"/>
       <w:szCs w:val="16"/>
     </w:rPr>
+  </w:style>
+  <w:style w:type="paragraph" w:styleId="ListParagraph">
+    <w:name w:val="List Paragraph"/>
+    <w:basedOn w:val="Normal"/>
+    <w:uiPriority w:val="34"/>
+    <w:qFormat/>
+    <w:rsid w:val="00D65FBE"/>
+    <w:pPr>
+      <w:ind w:left="720"/>
+      <w:contextualSpacing/>
+    </w:pPr>
   </w:style>
 </w:styles>
 </file>
